--- a/src/Qualification project/Documentation/Garbage/Prezentacija_ap19122.docx
+++ b/src/Qualification project/Documentation/Garbage/Prezentacija_ap19122.docx
@@ -4,7 +4,7 @@
   <w:body>
     <w:p>
       <w:pPr>
-        <w:pStyle w:val="Sarakstarindkopa"/>
+        <w:pStyle w:val="ListParagraph"/>
         <w:numPr>
           <w:ilvl w:val="0"/>
           <w:numId w:val="4"/>
@@ -43,12 +43,32 @@
           <w:szCs w:val="23"/>
           <w:lang w:val="lv-LV"/>
         </w:rPr>
-        <w:t>Labdien! Mani sauc Artis Pauniņš un šajā studiju semestrī es izstrādāju kvalifikācijas darbu, kurā tiek veidots .NET izsaukumu adapteris WebAppOS videi kā arī starpkoda ģeneratoru, kurš ģenerē C# kodu.</w:t>
+        <w:t xml:space="preserve">Labdien! Mani sauc Artis Pauniņš un šajā studiju semestrī es izstrādāju kvalifikācijas darbu, kurā tiek veidots .NET izsaukumu adapteris </w:t>
+      </w:r>
+      <w:proofErr w:type="spellStart"/>
+      <w:r>
+        <w:rPr>
+          <w:rFonts w:ascii="Times New Roman" w:hAnsi="Times New Roman" w:cs="Times New Roman"/>
+          <w:sz w:val="23"/>
+          <w:szCs w:val="23"/>
+          <w:lang w:val="lv-LV"/>
+        </w:rPr>
+        <w:t>WebAppOS</w:t>
+      </w:r>
+      <w:proofErr w:type="spellEnd"/>
+      <w:r>
+        <w:rPr>
+          <w:rFonts w:ascii="Times New Roman" w:hAnsi="Times New Roman" w:cs="Times New Roman"/>
+          <w:sz w:val="23"/>
+          <w:szCs w:val="23"/>
+          <w:lang w:val="lv-LV"/>
+        </w:rPr>
+        <w:t xml:space="preserve"> videi kā arī starpkoda ģeneratoru, kurš ģenerē C# kodu.</w:t>
       </w:r>
     </w:p>
     <w:p>
       <w:pPr>
-        <w:pStyle w:val="Sarakstarindkopa"/>
+        <w:pStyle w:val="ListParagraph"/>
         <w:numPr>
           <w:ilvl w:val="0"/>
           <w:numId w:val="4"/>
@@ -87,7 +107,37 @@
           <w:szCs w:val="23"/>
           <w:lang w:val="lv-LV"/>
         </w:rPr>
-        <w:t>Kas ir WebAppOS? Tā ir starp</w:t>
+        <w:t xml:space="preserve">Kas ir </w:t>
+      </w:r>
+      <w:proofErr w:type="spellStart"/>
+      <w:r>
+        <w:rPr>
+          <w:rFonts w:ascii="Times New Roman" w:hAnsi="Times New Roman" w:cs="Times New Roman"/>
+          <w:sz w:val="23"/>
+          <w:szCs w:val="23"/>
+          <w:lang w:val="lv-LV"/>
+        </w:rPr>
+        <w:t>WebAppOS</w:t>
+      </w:r>
+      <w:proofErr w:type="spellEnd"/>
+      <w:r>
+        <w:rPr>
+          <w:rFonts w:ascii="Times New Roman" w:hAnsi="Times New Roman" w:cs="Times New Roman"/>
+          <w:sz w:val="23"/>
+          <w:szCs w:val="23"/>
+          <w:lang w:val="lv-LV"/>
+        </w:rPr>
+        <w:t xml:space="preserve">? Tā ir </w:t>
+      </w:r>
+      <w:proofErr w:type="spellStart"/>
+      <w:r>
+        <w:rPr>
+          <w:rFonts w:ascii="Times New Roman" w:hAnsi="Times New Roman" w:cs="Times New Roman"/>
+          <w:sz w:val="23"/>
+          <w:szCs w:val="23"/>
+          <w:lang w:val="lv-LV"/>
+        </w:rPr>
+        <w:t>starp</w:t>
       </w:r>
       <w:r>
         <w:rPr>
@@ -105,7 +155,17 @@
           <w:szCs w:val="23"/>
           <w:lang w:val="lv-LV"/>
         </w:rPr>
-        <w:t>latformu vide, kas ļauj izsaukt kodu,</w:t>
+        <w:t>latformu</w:t>
+      </w:r>
+      <w:proofErr w:type="spellEnd"/>
+      <w:r>
+        <w:rPr>
+          <w:rFonts w:ascii="Times New Roman" w:hAnsi="Times New Roman" w:cs="Times New Roman"/>
+          <w:sz w:val="23"/>
+          <w:szCs w:val="23"/>
+          <w:lang w:val="lv-LV"/>
+        </w:rPr>
+        <w:t xml:space="preserve"> vide, kas ļauj izsaukt kodu,</w:t>
       </w:r>
       <w:r>
         <w:rPr>
@@ -135,14 +195,25 @@
           <w:lang w:val="lv-LV"/>
         </w:rPr>
       </w:pPr>
-      <w:r>
-        <w:rPr>
-          <w:rFonts w:ascii="Times New Roman" w:hAnsi="Times New Roman" w:cs="Times New Roman"/>
-          <w:sz w:val="23"/>
-          <w:szCs w:val="23"/>
-          <w:lang w:val="lv-LV"/>
-        </w:rPr>
-        <w:t xml:space="preserve">WebAppOS </w:t>
+      <w:proofErr w:type="spellStart"/>
+      <w:r>
+        <w:rPr>
+          <w:rFonts w:ascii="Times New Roman" w:hAnsi="Times New Roman" w:cs="Times New Roman"/>
+          <w:sz w:val="23"/>
+          <w:szCs w:val="23"/>
+          <w:lang w:val="lv-LV"/>
+        </w:rPr>
+        <w:t>WebAppOS</w:t>
+      </w:r>
+      <w:proofErr w:type="spellEnd"/>
+      <w:r>
+        <w:rPr>
+          <w:rFonts w:ascii="Times New Roman" w:hAnsi="Times New Roman" w:cs="Times New Roman"/>
+          <w:sz w:val="23"/>
+          <w:szCs w:val="23"/>
+          <w:lang w:val="lv-LV"/>
+        </w:rPr>
+        <w:t xml:space="preserve"> </w:t>
       </w:r>
       <w:r>
         <w:rPr>
@@ -219,7 +290,7 @@
     </w:p>
     <w:p>
       <w:pPr>
-        <w:pStyle w:val="Sarakstarindkopa"/>
+        <w:pStyle w:val="ListParagraph"/>
         <w:numPr>
           <w:ilvl w:val="0"/>
           <w:numId w:val="4"/>
@@ -312,7 +383,27 @@
           <w:szCs w:val="23"/>
           <w:lang w:val="lv-LV"/>
         </w:rPr>
-        <w:t xml:space="preserve"> kā darbojas WebAppOS. </w:t>
+        <w:t xml:space="preserve"> kā darbojas </w:t>
+      </w:r>
+      <w:proofErr w:type="spellStart"/>
+      <w:r>
+        <w:rPr>
+          <w:rFonts w:ascii="Times New Roman" w:hAnsi="Times New Roman" w:cs="Times New Roman"/>
+          <w:sz w:val="23"/>
+          <w:szCs w:val="23"/>
+          <w:lang w:val="lv-LV"/>
+        </w:rPr>
+        <w:t>WebAppOS</w:t>
+      </w:r>
+      <w:proofErr w:type="spellEnd"/>
+      <w:r>
+        <w:rPr>
+          <w:rFonts w:ascii="Times New Roman" w:hAnsi="Times New Roman" w:cs="Times New Roman"/>
+          <w:sz w:val="23"/>
+          <w:szCs w:val="23"/>
+          <w:lang w:val="lv-LV"/>
+        </w:rPr>
+        <w:t xml:space="preserve">. </w:t>
       </w:r>
       <w:r>
         <w:rPr>
@@ -348,7 +439,27 @@
           <w:szCs w:val="23"/>
           <w:lang w:val="lv-LV"/>
         </w:rPr>
-        <w:t xml:space="preserve"> kas sinhronizē WebAppOS. </w:t>
+        <w:t xml:space="preserve"> kas sinhronizē </w:t>
+      </w:r>
+      <w:proofErr w:type="spellStart"/>
+      <w:r>
+        <w:rPr>
+          <w:rFonts w:ascii="Times New Roman" w:hAnsi="Times New Roman" w:cs="Times New Roman"/>
+          <w:sz w:val="23"/>
+          <w:szCs w:val="23"/>
+          <w:lang w:val="lv-LV"/>
+        </w:rPr>
+        <w:t>WebAppOS</w:t>
+      </w:r>
+      <w:proofErr w:type="spellEnd"/>
+      <w:r>
+        <w:rPr>
+          <w:rFonts w:ascii="Times New Roman" w:hAnsi="Times New Roman" w:cs="Times New Roman"/>
+          <w:sz w:val="23"/>
+          <w:szCs w:val="23"/>
+          <w:lang w:val="lv-LV"/>
+        </w:rPr>
+        <w:t xml:space="preserve">. </w:t>
       </w:r>
       <w:r>
         <w:rPr>
@@ -375,7 +486,27 @@
           <w:szCs w:val="23"/>
           <w:lang w:val="lv-LV"/>
         </w:rPr>
-        <w:t xml:space="preserve"> glabājas funkcijas, kuras var izsaukt WebAppOS vidē, un lai šīs funkcijas izsauktu</w:t>
+        <w:t xml:space="preserve"> glabājas funkcijas, kuras var izsaukt </w:t>
+      </w:r>
+      <w:proofErr w:type="spellStart"/>
+      <w:r>
+        <w:rPr>
+          <w:rFonts w:ascii="Times New Roman" w:hAnsi="Times New Roman" w:cs="Times New Roman"/>
+          <w:sz w:val="23"/>
+          <w:szCs w:val="23"/>
+          <w:lang w:val="lv-LV"/>
+        </w:rPr>
+        <w:t>WebAppOS</w:t>
+      </w:r>
+      <w:proofErr w:type="spellEnd"/>
+      <w:r>
+        <w:rPr>
+          <w:rFonts w:ascii="Times New Roman" w:hAnsi="Times New Roman" w:cs="Times New Roman"/>
+          <w:sz w:val="23"/>
+          <w:szCs w:val="23"/>
+          <w:lang w:val="lv-LV"/>
+        </w:rPr>
+        <w:t xml:space="preserve"> vidē, un lai šīs funkcijas izsauktu</w:t>
       </w:r>
       <w:r>
         <w:rPr>
@@ -402,7 +533,27 @@
           <w:szCs w:val="23"/>
           <w:lang w:val="lv-LV"/>
         </w:rPr>
-        <w:t xml:space="preserve"> ir adapteri Javā un lua valodās</w:t>
+        <w:t xml:space="preserve"> ir adapteri Javā un </w:t>
+      </w:r>
+      <w:proofErr w:type="spellStart"/>
+      <w:r>
+        <w:rPr>
+          <w:rFonts w:ascii="Times New Roman" w:hAnsi="Times New Roman" w:cs="Times New Roman"/>
+          <w:sz w:val="23"/>
+          <w:szCs w:val="23"/>
+          <w:lang w:val="lv-LV"/>
+        </w:rPr>
+        <w:t>lua</w:t>
+      </w:r>
+      <w:proofErr w:type="spellEnd"/>
+      <w:r>
+        <w:rPr>
+          <w:rFonts w:ascii="Times New Roman" w:hAnsi="Times New Roman" w:cs="Times New Roman"/>
+          <w:sz w:val="23"/>
+          <w:szCs w:val="23"/>
+          <w:lang w:val="lv-LV"/>
+        </w:rPr>
+        <w:t xml:space="preserve"> valodās</w:t>
       </w:r>
       <w:r>
         <w:rPr>
@@ -461,7 +612,7 @@
     </w:p>
     <w:p>
       <w:pPr>
-        <w:pStyle w:val="Sarakstarindkopa"/>
+        <w:pStyle w:val="ListParagraph"/>
         <w:numPr>
           <w:ilvl w:val="0"/>
           <w:numId w:val="4"/>
@@ -518,7 +669,27 @@
           <w:szCs w:val="23"/>
           <w:lang w:val="lv-LV"/>
         </w:rPr>
-        <w:t xml:space="preserve"> WebAppOS ir RAAPI, kurš ir zem</w:t>
+        <w:t xml:space="preserve"> </w:t>
+      </w:r>
+      <w:proofErr w:type="spellStart"/>
+      <w:r>
+        <w:rPr>
+          <w:rFonts w:ascii="Times New Roman" w:hAnsi="Times New Roman" w:cs="Times New Roman"/>
+          <w:sz w:val="23"/>
+          <w:szCs w:val="23"/>
+          <w:lang w:val="lv-LV"/>
+        </w:rPr>
+        <w:t>WebAppOS</w:t>
+      </w:r>
+      <w:proofErr w:type="spellEnd"/>
+      <w:r>
+        <w:rPr>
+          <w:rFonts w:ascii="Times New Roman" w:hAnsi="Times New Roman" w:cs="Times New Roman"/>
+          <w:sz w:val="23"/>
+          <w:szCs w:val="23"/>
+          <w:lang w:val="lv-LV"/>
+        </w:rPr>
+        <w:t xml:space="preserve"> ir RAAPI, kurš ir zem</w:t>
       </w:r>
       <w:r>
         <w:rPr>
@@ -554,7 +725,25 @@
           <w:szCs w:val="23"/>
           <w:lang w:val="lv-LV"/>
         </w:rPr>
-        <w:t xml:space="preserve"> tīmekļa atmiņas piekļūšanai, bet </w:t>
+        <w:t xml:space="preserve"> tīmekļa atmiņas</w:t>
+      </w:r>
+      <w:r>
+        <w:rPr>
+          <w:rFonts w:ascii="Times New Roman" w:hAnsi="Times New Roman" w:cs="Times New Roman"/>
+          <w:sz w:val="23"/>
+          <w:szCs w:val="23"/>
+          <w:lang w:val="lv-LV"/>
+        </w:rPr>
+        <w:t xml:space="preserve"> datu</w:t>
+      </w:r>
+      <w:r>
+        <w:rPr>
+          <w:rFonts w:ascii="Times New Roman" w:hAnsi="Times New Roman" w:cs="Times New Roman"/>
+          <w:sz w:val="23"/>
+          <w:szCs w:val="23"/>
+          <w:lang w:val="lv-LV"/>
+        </w:rPr>
+        <w:t xml:space="preserve"> piekļūšanai, bet </w:t>
       </w:r>
       <w:r>
         <w:rPr>
@@ -600,7 +789,7 @@
           <w:szCs w:val="23"/>
           <w:lang w:val="lv-LV"/>
         </w:rPr>
-        <w:t xml:space="preserve"> glabājas objekti ar tās vērtībām, bet pašlaik nav iespējams strādāt ar šiem atmiņas objektiem kā ar kādas dotas programmēšanas valodas objektiem.</w:t>
+        <w:t xml:space="preserve"> glabājas objekti, bet pašlaik nav iespējams strādāt ar šiem atmiņas objektiem kā ar kādas dotas programmēšanas valodas objektiem.</w:t>
       </w:r>
     </w:p>
     <w:p>
@@ -642,7 +831,7 @@
     </w:p>
     <w:p>
       <w:pPr>
-        <w:pStyle w:val="Sarakstarindkopa"/>
+        <w:pStyle w:val="ListParagraph"/>
         <w:numPr>
           <w:ilvl w:val="0"/>
           <w:numId w:val="4"/>
@@ -798,16 +987,56 @@
           <w:szCs w:val="23"/>
           <w:lang w:val="lv-LV"/>
         </w:rPr>
-        <w:t>, kuru turpmāk saukšu par jaunkodu,</w:t>
-      </w:r>
-      <w:r>
-        <w:rPr>
-          <w:rFonts w:ascii="Times New Roman" w:hAnsi="Times New Roman" w:cs="Times New Roman"/>
-          <w:sz w:val="23"/>
-          <w:szCs w:val="23"/>
-          <w:lang w:val="lv-LV"/>
-        </w:rPr>
-        <w:t xml:space="preserve"> ģenerēs starpkodu C# valodā</w:t>
+        <w:t xml:space="preserve">, kuru turpmāk saukšu par </w:t>
+      </w:r>
+      <w:proofErr w:type="spellStart"/>
+      <w:r>
+        <w:rPr>
+          <w:rFonts w:ascii="Times New Roman" w:hAnsi="Times New Roman" w:cs="Times New Roman"/>
+          <w:sz w:val="23"/>
+          <w:szCs w:val="23"/>
+          <w:lang w:val="lv-LV"/>
+        </w:rPr>
+        <w:t>jaunkodu</w:t>
+      </w:r>
+      <w:proofErr w:type="spellEnd"/>
+      <w:r>
+        <w:rPr>
+          <w:rFonts w:ascii="Times New Roman" w:hAnsi="Times New Roman" w:cs="Times New Roman"/>
+          <w:sz w:val="23"/>
+          <w:szCs w:val="23"/>
+          <w:lang w:val="lv-LV"/>
+        </w:rPr>
+        <w:t>,</w:t>
+      </w:r>
+      <w:r>
+        <w:rPr>
+          <w:rFonts w:ascii="Times New Roman" w:hAnsi="Times New Roman" w:cs="Times New Roman"/>
+          <w:sz w:val="23"/>
+          <w:szCs w:val="23"/>
+          <w:lang w:val="lv-LV"/>
+        </w:rPr>
+        <w:t xml:space="preserve"> ģenerēs </w:t>
+      </w:r>
+      <w:proofErr w:type="spellStart"/>
+      <w:r>
+        <w:rPr>
+          <w:rFonts w:ascii="Times New Roman" w:hAnsi="Times New Roman" w:cs="Times New Roman"/>
+          <w:sz w:val="23"/>
+          <w:szCs w:val="23"/>
+          <w:lang w:val="lv-LV"/>
+        </w:rPr>
+        <w:t>starpkodu</w:t>
+      </w:r>
+      <w:proofErr w:type="spellEnd"/>
+      <w:r>
+        <w:rPr>
+          <w:rFonts w:ascii="Times New Roman" w:hAnsi="Times New Roman" w:cs="Times New Roman"/>
+          <w:sz w:val="23"/>
+          <w:szCs w:val="23"/>
+          <w:lang w:val="lv-LV"/>
+        </w:rPr>
+        <w:t xml:space="preserve"> C# valodā</w:t>
       </w:r>
       <w:r>
         <w:rPr>
@@ -852,7 +1081,27 @@
           <w:szCs w:val="23"/>
           <w:lang w:val="lv-LV"/>
         </w:rPr>
-        <w:t xml:space="preserve">Šis starpkods </w:t>
+        <w:t xml:space="preserve">Šis </w:t>
+      </w:r>
+      <w:proofErr w:type="spellStart"/>
+      <w:r>
+        <w:rPr>
+          <w:rFonts w:ascii="Times New Roman" w:hAnsi="Times New Roman" w:cs="Times New Roman"/>
+          <w:sz w:val="23"/>
+          <w:szCs w:val="23"/>
+          <w:lang w:val="lv-LV"/>
+        </w:rPr>
+        <w:t>starpkods</w:t>
+      </w:r>
+      <w:proofErr w:type="spellEnd"/>
+      <w:r>
+        <w:rPr>
+          <w:rFonts w:ascii="Times New Roman" w:hAnsi="Times New Roman" w:cs="Times New Roman"/>
+          <w:sz w:val="23"/>
+          <w:szCs w:val="23"/>
+          <w:lang w:val="lv-LV"/>
+        </w:rPr>
+        <w:t xml:space="preserve"> </w:t>
       </w:r>
       <w:r>
         <w:rPr>
@@ -893,7 +1142,7 @@
     </w:p>
     <w:p>
       <w:pPr>
-        <w:pStyle w:val="Sarakstarindkopa"/>
+        <w:pStyle w:val="ListParagraph"/>
         <w:numPr>
           <w:ilvl w:val="0"/>
           <w:numId w:val="4"/>
@@ -996,7 +1245,43 @@
           <w:szCs w:val="23"/>
           <w:lang w:val="lv-LV"/>
         </w:rPr>
-        <w:t xml:space="preserve">anai izmantosim ANTLR </w:t>
+        <w:t xml:space="preserve">anai </w:t>
+      </w:r>
+      <w:r>
+        <w:rPr>
+          <w:rFonts w:ascii="Times New Roman" w:hAnsi="Times New Roman" w:cs="Times New Roman"/>
+          <w:sz w:val="23"/>
+          <w:szCs w:val="23"/>
+          <w:lang w:val="lv-LV"/>
+        </w:rPr>
+        <w:t xml:space="preserve">apguvu un </w:t>
+      </w:r>
+      <w:r>
+        <w:rPr>
+          <w:rFonts w:ascii="Times New Roman" w:hAnsi="Times New Roman" w:cs="Times New Roman"/>
+          <w:sz w:val="23"/>
+          <w:szCs w:val="23"/>
+          <w:lang w:val="lv-LV"/>
+        </w:rPr>
+        <w:t>izmanto</w:t>
+      </w:r>
+      <w:r>
+        <w:rPr>
+          <w:rFonts w:ascii="Times New Roman" w:hAnsi="Times New Roman" w:cs="Times New Roman"/>
+          <w:sz w:val="23"/>
+          <w:szCs w:val="23"/>
+          <w:lang w:val="lv-LV"/>
+        </w:rPr>
+        <w:t>ju</w:t>
+      </w:r>
+      <w:r>
+        <w:rPr>
+          <w:rFonts w:ascii="Times New Roman" w:hAnsi="Times New Roman" w:cs="Times New Roman"/>
+          <w:sz w:val="23"/>
+          <w:szCs w:val="23"/>
+          <w:lang w:val="lv-LV"/>
+        </w:rPr>
+        <w:t xml:space="preserve"> ANTLR </w:t>
       </w:r>
       <w:r>
         <w:rPr>
@@ -1032,7 +1317,27 @@
           <w:szCs w:val="23"/>
           <w:lang w:val="lv-LV"/>
         </w:rPr>
-        <w:t xml:space="preserve"> ir labi zināms ģenerators ar atbalstu vairākās labi zināmās programmēšanas valodās, piemēram, C#, Java, JavaScript. T</w:t>
+        <w:t xml:space="preserve"> ir labi zināms ģenerators ar atbalstu vairākās labi zināmās programmēšanas valodās, piemēram, C#, Java, </w:t>
+      </w:r>
+      <w:proofErr w:type="spellStart"/>
+      <w:r>
+        <w:rPr>
+          <w:rFonts w:ascii="Times New Roman" w:hAnsi="Times New Roman" w:cs="Times New Roman"/>
+          <w:sz w:val="23"/>
+          <w:szCs w:val="23"/>
+          <w:lang w:val="lv-LV"/>
+        </w:rPr>
+        <w:t>JavaScript</w:t>
+      </w:r>
+      <w:proofErr w:type="spellEnd"/>
+      <w:r>
+        <w:rPr>
+          <w:rFonts w:ascii="Times New Roman" w:hAnsi="Times New Roman" w:cs="Times New Roman"/>
+          <w:sz w:val="23"/>
+          <w:szCs w:val="23"/>
+          <w:lang w:val="lv-LV"/>
+        </w:rPr>
+        <w:t>. T</w:t>
       </w:r>
       <w:r>
         <w:rPr>
@@ -1132,12 +1437,52 @@
           <w:szCs w:val="23"/>
           <w:lang w:val="lv-LV"/>
         </w:rPr>
-        <w:t>, lai padarītu starpkodu uzturamāku un lai ieverotu OOP principus.</w:t>
+        <w:t xml:space="preserve">, lai padarītu </w:t>
+      </w:r>
+      <w:proofErr w:type="spellStart"/>
+      <w:r>
+        <w:rPr>
+          <w:rFonts w:ascii="Times New Roman" w:hAnsi="Times New Roman" w:cs="Times New Roman"/>
+          <w:sz w:val="23"/>
+          <w:szCs w:val="23"/>
+          <w:lang w:val="lv-LV"/>
+        </w:rPr>
+        <w:t>starpkodu</w:t>
+      </w:r>
+      <w:proofErr w:type="spellEnd"/>
+      <w:r>
+        <w:rPr>
+          <w:rFonts w:ascii="Times New Roman" w:hAnsi="Times New Roman" w:cs="Times New Roman"/>
+          <w:sz w:val="23"/>
+          <w:szCs w:val="23"/>
+          <w:lang w:val="lv-LV"/>
+        </w:rPr>
+        <w:t xml:space="preserve"> uzturamāku un lai </w:t>
+      </w:r>
+      <w:proofErr w:type="spellStart"/>
+      <w:r>
+        <w:rPr>
+          <w:rFonts w:ascii="Times New Roman" w:hAnsi="Times New Roman" w:cs="Times New Roman"/>
+          <w:sz w:val="23"/>
+          <w:szCs w:val="23"/>
+          <w:lang w:val="lv-LV"/>
+        </w:rPr>
+        <w:t>ieverotu</w:t>
+      </w:r>
+      <w:proofErr w:type="spellEnd"/>
+      <w:r>
+        <w:rPr>
+          <w:rFonts w:ascii="Times New Roman" w:hAnsi="Times New Roman" w:cs="Times New Roman"/>
+          <w:sz w:val="23"/>
+          <w:szCs w:val="23"/>
+          <w:lang w:val="lv-LV"/>
+        </w:rPr>
+        <w:t xml:space="preserve"> OOP principus.</w:t>
       </w:r>
     </w:p>
     <w:p>
       <w:pPr>
-        <w:pStyle w:val="Sarakstarindkopa"/>
+        <w:pStyle w:val="ListParagraph"/>
         <w:numPr>
           <w:ilvl w:val="0"/>
           <w:numId w:val="4"/>
@@ -1225,6 +1570,7 @@
         </w:rPr>
         <w:t xml:space="preserve">Asociācijām ir atslēgvārds </w:t>
       </w:r>
+      <w:proofErr w:type="spellStart"/>
       <w:r>
         <w:rPr>
           <w:rFonts w:ascii="Times New Roman" w:hAnsi="Times New Roman" w:cs="Times New Roman"/>
@@ -1236,6 +1582,7 @@
         </w:rPr>
         <w:t>association</w:t>
       </w:r>
+      <w:proofErr w:type="spellEnd"/>
       <w:r>
         <w:rPr>
           <w:rFonts w:ascii="Times New Roman" w:hAnsi="Times New Roman" w:cs="Times New Roman"/>
@@ -1297,12 +1644,32 @@
           <w:szCs w:val="23"/>
           <w:lang w:val="lv-LV"/>
         </w:rPr>
-        <w:t xml:space="preserve"> un mērķa galapunkltu definīcija. Galapunktā ir lomas vārds un aiz kola ir klases vārds.</w:t>
+        <w:t xml:space="preserve"> un mērķa </w:t>
+      </w:r>
+      <w:proofErr w:type="spellStart"/>
+      <w:r>
+        <w:rPr>
+          <w:rFonts w:ascii="Times New Roman" w:hAnsi="Times New Roman" w:cs="Times New Roman"/>
+          <w:sz w:val="23"/>
+          <w:szCs w:val="23"/>
+          <w:lang w:val="lv-LV"/>
+        </w:rPr>
+        <w:t>galapunkltu</w:t>
+      </w:r>
+      <w:proofErr w:type="spellEnd"/>
+      <w:r>
+        <w:rPr>
+          <w:rFonts w:ascii="Times New Roman" w:hAnsi="Times New Roman" w:cs="Times New Roman"/>
+          <w:sz w:val="23"/>
+          <w:szCs w:val="23"/>
+          <w:lang w:val="lv-LV"/>
+        </w:rPr>
+        <w:t xml:space="preserve"> definīcija. Galapunktā ir lomas vārds un aiz kola ir klases vārds.</w:t>
       </w:r>
     </w:p>
     <w:p>
       <w:pPr>
-        <w:pStyle w:val="Sarakstarindkopa"/>
+        <w:pStyle w:val="ListParagraph"/>
         <w:numPr>
           <w:ilvl w:val="0"/>
           <w:numId w:val="4"/>
@@ -1342,12 +1709,112 @@
           <w:szCs w:val="23"/>
           <w:lang w:val="lv-LV"/>
         </w:rPr>
-        <w:t>Šajā shēmā tiek parādīts kompilatora un ģeneratora darbības pamatprincips, kurš ir ļoti vienkāršs. Tiek padots vārdtelpas nosaukums un jaunkoda fails. Vispirms tiek pārbaudīts, vai vārdtelpa ir pareizā formātā un tad tiek kompilēts jaunkods. Ja pēc vārtelpas pārbaudes un jaunkoda kompilēšanas nav konstatētas kļūdas, tad tiek ģenerēts starpkods.</w:t>
+        <w:t xml:space="preserve">Šajā shēmā tiek parādīts kompilatora un ģeneratora darbības pamatprincips, kurš ir ļoti vienkāršs. Tiek padots </w:t>
+      </w:r>
+      <w:proofErr w:type="spellStart"/>
+      <w:r>
+        <w:rPr>
+          <w:rFonts w:ascii="Times New Roman" w:hAnsi="Times New Roman" w:cs="Times New Roman"/>
+          <w:sz w:val="23"/>
+          <w:szCs w:val="23"/>
+          <w:lang w:val="lv-LV"/>
+        </w:rPr>
+        <w:t>vārdtelpas</w:t>
+      </w:r>
+      <w:proofErr w:type="spellEnd"/>
+      <w:r>
+        <w:rPr>
+          <w:rFonts w:ascii="Times New Roman" w:hAnsi="Times New Roman" w:cs="Times New Roman"/>
+          <w:sz w:val="23"/>
+          <w:szCs w:val="23"/>
+          <w:lang w:val="lv-LV"/>
+        </w:rPr>
+        <w:t xml:space="preserve"> nosaukums un jaunkoda fails. Vispirms tiek pārbaudīts, vai </w:t>
+      </w:r>
+      <w:proofErr w:type="spellStart"/>
+      <w:r>
+        <w:rPr>
+          <w:rFonts w:ascii="Times New Roman" w:hAnsi="Times New Roman" w:cs="Times New Roman"/>
+          <w:sz w:val="23"/>
+          <w:szCs w:val="23"/>
+          <w:lang w:val="lv-LV"/>
+        </w:rPr>
+        <w:t>vārdtelpa</w:t>
+      </w:r>
+      <w:proofErr w:type="spellEnd"/>
+      <w:r>
+        <w:rPr>
+          <w:rFonts w:ascii="Times New Roman" w:hAnsi="Times New Roman" w:cs="Times New Roman"/>
+          <w:sz w:val="23"/>
+          <w:szCs w:val="23"/>
+          <w:lang w:val="lv-LV"/>
+        </w:rPr>
+        <w:t xml:space="preserve"> ir pareizā formātā un tad tiek kompilēts </w:t>
+      </w:r>
+      <w:proofErr w:type="spellStart"/>
+      <w:r>
+        <w:rPr>
+          <w:rFonts w:ascii="Times New Roman" w:hAnsi="Times New Roman" w:cs="Times New Roman"/>
+          <w:sz w:val="23"/>
+          <w:szCs w:val="23"/>
+          <w:lang w:val="lv-LV"/>
+        </w:rPr>
+        <w:t>jaunkods</w:t>
+      </w:r>
+      <w:proofErr w:type="spellEnd"/>
+      <w:r>
+        <w:rPr>
+          <w:rFonts w:ascii="Times New Roman" w:hAnsi="Times New Roman" w:cs="Times New Roman"/>
+          <w:sz w:val="23"/>
+          <w:szCs w:val="23"/>
+          <w:lang w:val="lv-LV"/>
+        </w:rPr>
+        <w:t xml:space="preserve">. Ja pēc </w:t>
+      </w:r>
+      <w:proofErr w:type="spellStart"/>
+      <w:r>
+        <w:rPr>
+          <w:rFonts w:ascii="Times New Roman" w:hAnsi="Times New Roman" w:cs="Times New Roman"/>
+          <w:sz w:val="23"/>
+          <w:szCs w:val="23"/>
+          <w:lang w:val="lv-LV"/>
+        </w:rPr>
+        <w:t>vārtelpas</w:t>
+      </w:r>
+      <w:proofErr w:type="spellEnd"/>
+      <w:r>
+        <w:rPr>
+          <w:rFonts w:ascii="Times New Roman" w:hAnsi="Times New Roman" w:cs="Times New Roman"/>
+          <w:sz w:val="23"/>
+          <w:szCs w:val="23"/>
+          <w:lang w:val="lv-LV"/>
+        </w:rPr>
+        <w:t xml:space="preserve"> pārbaudes un jaunkoda kompilēšanas nav konstatētas kļūdas, tad tiek ģenerēts </w:t>
+      </w:r>
+      <w:proofErr w:type="spellStart"/>
+      <w:r>
+        <w:rPr>
+          <w:rFonts w:ascii="Times New Roman" w:hAnsi="Times New Roman" w:cs="Times New Roman"/>
+          <w:sz w:val="23"/>
+          <w:szCs w:val="23"/>
+          <w:lang w:val="lv-LV"/>
+        </w:rPr>
+        <w:t>starpkods</w:t>
+      </w:r>
+      <w:proofErr w:type="spellEnd"/>
+      <w:r>
+        <w:rPr>
+          <w:rFonts w:ascii="Times New Roman" w:hAnsi="Times New Roman" w:cs="Times New Roman"/>
+          <w:sz w:val="23"/>
+          <w:szCs w:val="23"/>
+          <w:lang w:val="lv-LV"/>
+        </w:rPr>
+        <w:t>.</w:t>
       </w:r>
     </w:p>
     <w:p>
       <w:pPr>
-        <w:pStyle w:val="Sarakstarindkopa"/>
+        <w:pStyle w:val="ListParagraph"/>
         <w:numPr>
           <w:ilvl w:val="0"/>
           <w:numId w:val="4"/>
@@ -1395,7 +1862,47 @@
           <w:szCs w:val="23"/>
           <w:lang w:val="lv-LV"/>
         </w:rPr>
-        <w:t>eit ir attēlota struktūra, kas tiek izmantota jaunkoda informācijas glabāšanai. Pašā kompilatorā glabājas jaunkodā aprakstītās klases, asociācijas un jaunkodā pieļautās kļūdas.</w:t>
+        <w:t xml:space="preserve">eit ir attēlota struktūra, kas tiek izmantota jaunkoda informācijas glabāšanai. Pašā kompilatorā glabājas </w:t>
+      </w:r>
+      <w:proofErr w:type="spellStart"/>
+      <w:r>
+        <w:rPr>
+          <w:rFonts w:ascii="Times New Roman" w:hAnsi="Times New Roman" w:cs="Times New Roman"/>
+          <w:sz w:val="23"/>
+          <w:szCs w:val="23"/>
+          <w:lang w:val="lv-LV"/>
+        </w:rPr>
+        <w:t>jaunkodā</w:t>
+      </w:r>
+      <w:proofErr w:type="spellEnd"/>
+      <w:r>
+        <w:rPr>
+          <w:rFonts w:ascii="Times New Roman" w:hAnsi="Times New Roman" w:cs="Times New Roman"/>
+          <w:sz w:val="23"/>
+          <w:szCs w:val="23"/>
+          <w:lang w:val="lv-LV"/>
+        </w:rPr>
+        <w:t xml:space="preserve"> aprakstītās klases, asociācijas un </w:t>
+      </w:r>
+      <w:proofErr w:type="spellStart"/>
+      <w:r>
+        <w:rPr>
+          <w:rFonts w:ascii="Times New Roman" w:hAnsi="Times New Roman" w:cs="Times New Roman"/>
+          <w:sz w:val="23"/>
+          <w:szCs w:val="23"/>
+          <w:lang w:val="lv-LV"/>
+        </w:rPr>
+        <w:t>jaunkodā</w:t>
+      </w:r>
+      <w:proofErr w:type="spellEnd"/>
+      <w:r>
+        <w:rPr>
+          <w:rFonts w:ascii="Times New Roman" w:hAnsi="Times New Roman" w:cs="Times New Roman"/>
+          <w:sz w:val="23"/>
+          <w:szCs w:val="23"/>
+          <w:lang w:val="lv-LV"/>
+        </w:rPr>
+        <w:t xml:space="preserve"> pieļautās kļūdas.</w:t>
       </w:r>
     </w:p>
     <w:p>
@@ -1414,7 +1921,27 @@
           <w:szCs w:val="23"/>
           <w:lang w:val="lv-LV"/>
         </w:rPr>
-        <w:t>Katrā klasē glabājas atribūti, metodes, asociāciju galapunkti, virsklase un tās apakšklases.</w:t>
+        <w:t xml:space="preserve">Katrā klasē glabājas atribūti, metodes, asociāciju galapunkti, </w:t>
+      </w:r>
+      <w:proofErr w:type="spellStart"/>
+      <w:r>
+        <w:rPr>
+          <w:rFonts w:ascii="Times New Roman" w:hAnsi="Times New Roman" w:cs="Times New Roman"/>
+          <w:sz w:val="23"/>
+          <w:szCs w:val="23"/>
+          <w:lang w:val="lv-LV"/>
+        </w:rPr>
+        <w:t>virsklase</w:t>
+      </w:r>
+      <w:proofErr w:type="spellEnd"/>
+      <w:r>
+        <w:rPr>
+          <w:rFonts w:ascii="Times New Roman" w:hAnsi="Times New Roman" w:cs="Times New Roman"/>
+          <w:sz w:val="23"/>
+          <w:szCs w:val="23"/>
+          <w:lang w:val="lv-LV"/>
+        </w:rPr>
+        <w:t xml:space="preserve"> un tās apakšklases.</w:t>
       </w:r>
     </w:p>
     <w:p>
@@ -1529,7 +2056,7 @@
     </w:p>
     <w:p>
       <w:pPr>
-        <w:pStyle w:val="Sarakstarindkopa"/>
+        <w:pStyle w:val="ListParagraph"/>
         <w:numPr>
           <w:ilvl w:val="0"/>
           <w:numId w:val="4"/>
@@ -1577,16 +2104,61 @@
           <w:szCs w:val="23"/>
           <w:lang w:val="lv-LV"/>
         </w:rPr>
-        <w:t xml:space="preserve"> RAAPI. </w:t>
-      </w:r>
-      <w:r>
-        <w:rPr>
-          <w:rFonts w:ascii="Times New Roman" w:hAnsi="Times New Roman" w:cs="Times New Roman"/>
-          <w:sz w:val="23"/>
-          <w:szCs w:val="23"/>
-          <w:lang w:val="lv-LV"/>
-        </w:rPr>
-        <w:t>RAAPI ir funkcijas, kuras var izmantot, lai piekļūtu tīmekļa atmiņā esošajiem objektiem</w:t>
+        <w:t xml:space="preserve"> </w:t>
+      </w:r>
+      <w:r>
+        <w:rPr>
+          <w:rFonts w:ascii="Times New Roman" w:hAnsi="Times New Roman" w:cs="Times New Roman"/>
+          <w:sz w:val="23"/>
+          <w:szCs w:val="23"/>
+          <w:lang w:val="lv-LV"/>
+        </w:rPr>
+        <w:t xml:space="preserve">kas ir </w:t>
+      </w:r>
+      <w:r>
+        <w:rPr>
+          <w:rFonts w:ascii="Times New Roman" w:hAnsi="Times New Roman" w:cs="Times New Roman"/>
+          <w:sz w:val="23"/>
+          <w:szCs w:val="23"/>
+          <w:lang w:val="lv-LV"/>
+        </w:rPr>
+        <w:t>RAAPI</w:t>
+      </w:r>
+      <w:r>
+        <w:rPr>
+          <w:rFonts w:ascii="Times New Roman" w:hAnsi="Times New Roman" w:cs="Times New Roman"/>
+          <w:sz w:val="23"/>
+          <w:szCs w:val="23"/>
+          <w:lang w:val="lv-LV"/>
+        </w:rPr>
+        <w:t xml:space="preserve"> un kam tas ir domāts</w:t>
+      </w:r>
+      <w:r>
+        <w:rPr>
+          <w:rFonts w:ascii="Times New Roman" w:hAnsi="Times New Roman" w:cs="Times New Roman"/>
+          <w:sz w:val="23"/>
+          <w:szCs w:val="23"/>
+          <w:lang w:val="lv-LV"/>
+        </w:rPr>
+        <w:t xml:space="preserve">. </w:t>
+      </w:r>
+      <w:r>
+        <w:rPr>
+          <w:rFonts w:ascii="Times New Roman" w:hAnsi="Times New Roman" w:cs="Times New Roman"/>
+          <w:sz w:val="23"/>
+          <w:szCs w:val="23"/>
+          <w:lang w:val="lv-LV"/>
+        </w:rPr>
+        <w:t xml:space="preserve">Tajā </w:t>
+      </w:r>
+      <w:r>
+        <w:rPr>
+          <w:rFonts w:ascii="Times New Roman" w:hAnsi="Times New Roman" w:cs="Times New Roman"/>
+          <w:sz w:val="23"/>
+          <w:szCs w:val="23"/>
+          <w:lang w:val="lv-LV"/>
+        </w:rPr>
+        <w:t>ir funkcijas, kuras var izmantot, lai piekļūtu tīmekļa atmiņā esošajiem objektiem</w:t>
       </w:r>
       <w:r>
         <w:rPr>
@@ -1627,7 +2199,7 @@
     </w:p>
     <w:p>
       <w:pPr>
-        <w:pStyle w:val="Sarakstarindkopa"/>
+        <w:pStyle w:val="ListParagraph"/>
         <w:numPr>
           <w:ilvl w:val="0"/>
           <w:numId w:val="4"/>
@@ -1889,7 +2461,7 @@
     </w:p>
     <w:p>
       <w:pPr>
-        <w:pStyle w:val="Sarakstarindkopa"/>
+        <w:pStyle w:val="ListParagraph"/>
         <w:numPr>
           <w:ilvl w:val="0"/>
           <w:numId w:val="4"/>
@@ -1928,8 +2500,29 @@
           <w:szCs w:val="23"/>
           <w:lang w:val="lv-LV"/>
         </w:rPr>
-        <w:t xml:space="preserve">Izsaukumu adapteris tika realizēts izmantojot .NET iebūveto bibliotēku </w:t>
-      </w:r>
+        <w:t xml:space="preserve">Izsaukumu adapteris tika realizēts izmantojot .NET </w:t>
+      </w:r>
+      <w:proofErr w:type="spellStart"/>
+      <w:r>
+        <w:rPr>
+          <w:rFonts w:ascii="Times New Roman" w:hAnsi="Times New Roman" w:cs="Times New Roman"/>
+          <w:sz w:val="23"/>
+          <w:szCs w:val="23"/>
+          <w:lang w:val="lv-LV"/>
+        </w:rPr>
+        <w:t>iebūveto</w:t>
+      </w:r>
+      <w:proofErr w:type="spellEnd"/>
+      <w:r>
+        <w:rPr>
+          <w:rFonts w:ascii="Times New Roman" w:hAnsi="Times New Roman" w:cs="Times New Roman"/>
+          <w:sz w:val="23"/>
+          <w:szCs w:val="23"/>
+          <w:lang w:val="lv-LV"/>
+        </w:rPr>
+        <w:t xml:space="preserve"> bibliotēku </w:t>
+      </w:r>
+      <w:proofErr w:type="spellStart"/>
       <w:r>
         <w:rPr>
           <w:rFonts w:ascii="Times New Roman" w:hAnsi="Times New Roman" w:cs="Times New Roman"/>
@@ -1941,6 +2534,7 @@
         </w:rPr>
         <w:t>reflection</w:t>
       </w:r>
+      <w:proofErr w:type="spellEnd"/>
       <w:r>
         <w:rPr>
           <w:rFonts w:ascii="Times New Roman" w:hAnsi="Times New Roman" w:cs="Times New Roman"/>
@@ -1984,7 +2578,27 @@
           <w:szCs w:val="23"/>
           <w:lang w:val="lv-LV"/>
         </w:rPr>
-        <w:t xml:space="preserve"> ne tikai peikļūt .NET klasēm un atribūtiem, bet arī iegūt funkcijas un tās</w:t>
+        <w:t xml:space="preserve"> ne tikai </w:t>
+      </w:r>
+      <w:proofErr w:type="spellStart"/>
+      <w:r>
+        <w:rPr>
+          <w:rFonts w:ascii="Times New Roman" w:hAnsi="Times New Roman" w:cs="Times New Roman"/>
+          <w:sz w:val="23"/>
+          <w:szCs w:val="23"/>
+          <w:lang w:val="lv-LV"/>
+        </w:rPr>
+        <w:t>peikļūt</w:t>
+      </w:r>
+      <w:proofErr w:type="spellEnd"/>
+      <w:r>
+        <w:rPr>
+          <w:rFonts w:ascii="Times New Roman" w:hAnsi="Times New Roman" w:cs="Times New Roman"/>
+          <w:sz w:val="23"/>
+          <w:szCs w:val="23"/>
+          <w:lang w:val="lv-LV"/>
+        </w:rPr>
+        <w:t xml:space="preserve"> .NET klasēm un atribūtiem, bet arī iegūt funkcijas un tās</w:t>
       </w:r>
       <w:r>
         <w:rPr>
@@ -2049,6 +2663,7 @@
         </w:rPr>
         <w:t xml:space="preserve"> ir URL un tas tiek rakstīts formātā </w:t>
       </w:r>
+      <w:proofErr w:type="spellStart"/>
       <w:r>
         <w:rPr>
           <w:rFonts w:ascii="Times New Roman" w:hAnsi="Times New Roman" w:cs="Times New Roman"/>
@@ -2060,6 +2675,7 @@
         </w:rPr>
         <w:t>protokols:lokācija:ceļš</w:t>
       </w:r>
+      <w:proofErr w:type="spellEnd"/>
       <w:r>
         <w:rPr>
           <w:rFonts w:ascii="Times New Roman" w:hAnsi="Times New Roman" w:cs="Times New Roman"/>
@@ -2078,16 +2694,56 @@
           <w:szCs w:val="23"/>
           <w:lang w:val="lv-LV"/>
         </w:rPr>
-        <w:t>kur protokols ir programmēsanas valoda, kurā tiek rakstīts izsaucamais kods, lokācija, kas apraksta to, kur atrodas</w:t>
-      </w:r>
-      <w:r>
-        <w:rPr>
-          <w:rFonts w:ascii="Times New Roman" w:hAnsi="Times New Roman" w:cs="Times New Roman"/>
-          <w:sz w:val="23"/>
-          <w:szCs w:val="23"/>
-          <w:lang w:val="lv-LV"/>
-        </w:rPr>
-        <w:t xml:space="preserve"> izsaucamais kods (vai tas atrodas lokali uz datora vai serverī) un ceļš norāda, kur koda atrodas metode (katrai programmēšanas valodai ir citādāk).</w:t>
+        <w:t xml:space="preserve">kur protokols ir </w:t>
+      </w:r>
+      <w:proofErr w:type="spellStart"/>
+      <w:r>
+        <w:rPr>
+          <w:rFonts w:ascii="Times New Roman" w:hAnsi="Times New Roman" w:cs="Times New Roman"/>
+          <w:sz w:val="23"/>
+          <w:szCs w:val="23"/>
+          <w:lang w:val="lv-LV"/>
+        </w:rPr>
+        <w:t>programmēsanas</w:t>
+      </w:r>
+      <w:proofErr w:type="spellEnd"/>
+      <w:r>
+        <w:rPr>
+          <w:rFonts w:ascii="Times New Roman" w:hAnsi="Times New Roman" w:cs="Times New Roman"/>
+          <w:sz w:val="23"/>
+          <w:szCs w:val="23"/>
+          <w:lang w:val="lv-LV"/>
+        </w:rPr>
+        <w:t xml:space="preserve"> valoda, kurā tiek rakstīts izsaucamais kods, lokācija, kas apraksta to, kur atrodas</w:t>
+      </w:r>
+      <w:r>
+        <w:rPr>
+          <w:rFonts w:ascii="Times New Roman" w:hAnsi="Times New Roman" w:cs="Times New Roman"/>
+          <w:sz w:val="23"/>
+          <w:szCs w:val="23"/>
+          <w:lang w:val="lv-LV"/>
+        </w:rPr>
+        <w:t xml:space="preserve"> izsaucamais kods (vai tas atrodas </w:t>
+      </w:r>
+      <w:proofErr w:type="spellStart"/>
+      <w:r>
+        <w:rPr>
+          <w:rFonts w:ascii="Times New Roman" w:hAnsi="Times New Roman" w:cs="Times New Roman"/>
+          <w:sz w:val="23"/>
+          <w:szCs w:val="23"/>
+          <w:lang w:val="lv-LV"/>
+        </w:rPr>
+        <w:t>lokali</w:t>
+      </w:r>
+      <w:proofErr w:type="spellEnd"/>
+      <w:r>
+        <w:rPr>
+          <w:rFonts w:ascii="Times New Roman" w:hAnsi="Times New Roman" w:cs="Times New Roman"/>
+          <w:sz w:val="23"/>
+          <w:szCs w:val="23"/>
+          <w:lang w:val="lv-LV"/>
+        </w:rPr>
+        <w:t xml:space="preserve"> uz datora vai serverī) un ceļš norāda, kur koda atrodas metode (katrai programmēšanas valodai ir citādāk).</w:t>
       </w:r>
     </w:p>
     <w:p>
@@ -2106,12 +2762,31 @@
           <w:szCs w:val="23"/>
           <w:lang w:val="lv-LV"/>
         </w:rPr>
-        <w:t>Ir divu funkciju izsaukšanas metodes – viena ir lokālām funkcijām un otra ir tālvadības jeb remote funkcijām. Lokālās funkcijas šobrīd var izsaukt tikai .NET. Remote funkcijas var izsaukt citām valodām.</w:t>
+        <w:t>Refleksīvajā izsaukšanā vispirms bija nepieciešams sadalīt URL, lai atsevišķi iegūtu informāciju par protokolu, lokāciju un ceļu. C# gadījumā ceļu vajadzēja sadalīt vēl divās daļās, kur pirmo daļu izmanto klases atrašanai un otro daļu – metodes atrašanai. Kad visi dati ir iegūti, tad tiek izsaukts klases konstruktors, lai pēc tam varētu izsaukt izsaucamo metodi.</w:t>
       </w:r>
     </w:p>
     <w:p>
       <w:pPr>
-        <w:pStyle w:val="Sarakstarindkopa"/>
+        <w:rPr>
+          <w:rFonts w:ascii="Times New Roman" w:hAnsi="Times New Roman" w:cs="Times New Roman"/>
+          <w:sz w:val="23"/>
+          <w:szCs w:val="23"/>
+          <w:lang w:val="lv-LV"/>
+        </w:rPr>
+      </w:pPr>
+      <w:r>
+        <w:rPr>
+          <w:rFonts w:ascii="Times New Roman" w:hAnsi="Times New Roman" w:cs="Times New Roman"/>
+          <w:sz w:val="23"/>
+          <w:szCs w:val="23"/>
+          <w:lang w:val="lv-LV"/>
+        </w:rPr>
+        <w:br w:type="page"/>
+      </w:r>
+    </w:p>
+    <w:p>
+      <w:pPr>
+        <w:pStyle w:val="ListParagraph"/>
         <w:numPr>
           <w:ilvl w:val="0"/>
           <w:numId w:val="4"/>
@@ -2131,6 +2806,7 @@
           <w:szCs w:val="32"/>
           <w:lang w:val="lv-LV"/>
         </w:rPr>
+        <w:lastRenderedPageBreak/>
         <w:t>Slaids</w:t>
       </w:r>
     </w:p>
@@ -2150,7 +2826,47 @@
           <w:szCs w:val="23"/>
           <w:lang w:val="lv-LV"/>
         </w:rPr>
-        <w:t>Rezultātā ir iegūtas divas lietas. Pirmkārt ir izstrādāts kompilators, kurš kompilē jaunizveidotas valodas kodu un no šī koda ģenerē starpkodu C# vidē.</w:t>
+        <w:t xml:space="preserve">Rezultātā ir iegūtas divas lietas. Pirmkārt ir izstrādāts kompilators, kurš kompilē </w:t>
+      </w:r>
+      <w:proofErr w:type="spellStart"/>
+      <w:r>
+        <w:rPr>
+          <w:rFonts w:ascii="Times New Roman" w:hAnsi="Times New Roman" w:cs="Times New Roman"/>
+          <w:sz w:val="23"/>
+          <w:szCs w:val="23"/>
+          <w:lang w:val="lv-LV"/>
+        </w:rPr>
+        <w:t>jaunizveidotas</w:t>
+      </w:r>
+      <w:proofErr w:type="spellEnd"/>
+      <w:r>
+        <w:rPr>
+          <w:rFonts w:ascii="Times New Roman" w:hAnsi="Times New Roman" w:cs="Times New Roman"/>
+          <w:sz w:val="23"/>
+          <w:szCs w:val="23"/>
+          <w:lang w:val="lv-LV"/>
+        </w:rPr>
+        <w:t xml:space="preserve"> valodas kodu un no šī koda ģenerē </w:t>
+      </w:r>
+      <w:proofErr w:type="spellStart"/>
+      <w:r>
+        <w:rPr>
+          <w:rFonts w:ascii="Times New Roman" w:hAnsi="Times New Roman" w:cs="Times New Roman"/>
+          <w:sz w:val="23"/>
+          <w:szCs w:val="23"/>
+          <w:lang w:val="lv-LV"/>
+        </w:rPr>
+        <w:t>starpkodu</w:t>
+      </w:r>
+      <w:proofErr w:type="spellEnd"/>
+      <w:r>
+        <w:rPr>
+          <w:rFonts w:ascii="Times New Roman" w:hAnsi="Times New Roman" w:cs="Times New Roman"/>
+          <w:sz w:val="23"/>
+          <w:szCs w:val="23"/>
+          <w:lang w:val="lv-LV"/>
+        </w:rPr>
+        <w:t xml:space="preserve"> C# vidē.</w:t>
       </w:r>
     </w:p>
     <w:p>
@@ -2187,7 +2903,27 @@
           <w:szCs w:val="23"/>
           <w:lang w:val="lv-LV"/>
         </w:rPr>
-        <w:t xml:space="preserve"> WebAppOS vidē izsaukt funkcijas</w:t>
+        <w:t xml:space="preserve"> </w:t>
+      </w:r>
+      <w:proofErr w:type="spellStart"/>
+      <w:r>
+        <w:rPr>
+          <w:rFonts w:ascii="Times New Roman" w:hAnsi="Times New Roman" w:cs="Times New Roman"/>
+          <w:sz w:val="23"/>
+          <w:szCs w:val="23"/>
+          <w:lang w:val="lv-LV"/>
+        </w:rPr>
+        <w:t>WebAppOS</w:t>
+      </w:r>
+      <w:proofErr w:type="spellEnd"/>
+      <w:r>
+        <w:rPr>
+          <w:rFonts w:ascii="Times New Roman" w:hAnsi="Times New Roman" w:cs="Times New Roman"/>
+          <w:sz w:val="23"/>
+          <w:szCs w:val="23"/>
+          <w:lang w:val="lv-LV"/>
+        </w:rPr>
+        <w:t xml:space="preserve"> vidē izsaukt funkcijas</w:t>
       </w:r>
       <w:r>
         <w:rPr>
@@ -2214,8 +2950,19 @@
           <w:szCs w:val="23"/>
           <w:lang w:val="lv-LV"/>
         </w:rPr>
-        <w:t xml:space="preserve"> izmantojot ģenerēto starpkodu</w:t>
-      </w:r>
+        <w:t xml:space="preserve"> izmantojot ģenerēto </w:t>
+      </w:r>
+      <w:proofErr w:type="spellStart"/>
+      <w:r>
+        <w:rPr>
+          <w:rFonts w:ascii="Times New Roman" w:hAnsi="Times New Roman" w:cs="Times New Roman"/>
+          <w:sz w:val="23"/>
+          <w:szCs w:val="23"/>
+          <w:lang w:val="lv-LV"/>
+        </w:rPr>
+        <w:t>starpkodu</w:t>
+      </w:r>
+      <w:proofErr w:type="spellEnd"/>
       <w:r>
         <w:rPr>
           <w:rFonts w:ascii="Times New Roman" w:hAnsi="Times New Roman" w:cs="Times New Roman"/>
@@ -2242,7 +2989,67 @@
           <w:szCs w:val="23"/>
           <w:lang w:val="lv-LV"/>
         </w:rPr>
-        <w:t>Veicot funkcijpunktu aprēķinus, tika aprēķināts, ka projekts iekļāvās 3 cilvēkmenešos.</w:t>
+        <w:t xml:space="preserve">Lai viss strādātu tika izmantotas trīs tehnoloģijas – Java, lai darbotos </w:t>
+      </w:r>
+      <w:proofErr w:type="spellStart"/>
+      <w:r>
+        <w:rPr>
+          <w:rFonts w:ascii="Times New Roman" w:hAnsi="Times New Roman" w:cs="Times New Roman"/>
+          <w:sz w:val="23"/>
+          <w:szCs w:val="23"/>
+          <w:lang w:val="lv-LV"/>
+        </w:rPr>
+        <w:t>WebAppOS</w:t>
+      </w:r>
+      <w:proofErr w:type="spellEnd"/>
+      <w:r>
+        <w:rPr>
+          <w:rFonts w:ascii="Times New Roman" w:hAnsi="Times New Roman" w:cs="Times New Roman"/>
+          <w:sz w:val="23"/>
+          <w:szCs w:val="23"/>
+          <w:lang w:val="lv-LV"/>
+        </w:rPr>
+        <w:t xml:space="preserve">, .NET 5, lai darbotos izstrādātie risinājumi un </w:t>
+      </w:r>
+      <w:proofErr w:type="spellStart"/>
+      <w:r>
+        <w:rPr>
+          <w:rFonts w:ascii="Times New Roman" w:hAnsi="Times New Roman" w:cs="Times New Roman"/>
+          <w:sz w:val="23"/>
+          <w:szCs w:val="23"/>
+          <w:lang w:val="lv-LV"/>
+        </w:rPr>
+        <w:t>WebAppOS</w:t>
+      </w:r>
+      <w:proofErr w:type="spellEnd"/>
+      <w:r>
+        <w:rPr>
+          <w:rFonts w:ascii="Times New Roman" w:hAnsi="Times New Roman" w:cs="Times New Roman"/>
+          <w:sz w:val="23"/>
+          <w:szCs w:val="23"/>
+          <w:lang w:val="lv-LV"/>
+        </w:rPr>
+        <w:t xml:space="preserve"> </w:t>
+      </w:r>
+      <w:proofErr w:type="spellStart"/>
+      <w:r>
+        <w:rPr>
+          <w:rFonts w:ascii="Times New Roman" w:hAnsi="Times New Roman" w:cs="Times New Roman"/>
+          <w:sz w:val="23"/>
+          <w:szCs w:val="23"/>
+          <w:lang w:val="lv-LV"/>
+        </w:rPr>
+        <w:t>kernell</w:t>
+      </w:r>
+      <w:proofErr w:type="spellEnd"/>
+      <w:r>
+        <w:rPr>
+          <w:rFonts w:ascii="Times New Roman" w:hAnsi="Times New Roman" w:cs="Times New Roman"/>
+          <w:sz w:val="23"/>
+          <w:szCs w:val="23"/>
+          <w:lang w:val="lv-LV"/>
+        </w:rPr>
+        <w:t>, lai izmantotu RAAPI funkcijas.</w:t>
       </w:r>
     </w:p>
     <w:p>
@@ -2261,8 +3068,9 @@
           <w:szCs w:val="23"/>
           <w:lang w:val="lv-LV"/>
         </w:rPr>
-        <w:t xml:space="preserve">Tā kā šie risinājumi tika veidoti WebAppOS, tad tie tiks iekļauti </w:t>
-      </w:r>
+        <w:t xml:space="preserve">Tā kā šie risinājumi tika veidoti </w:t>
+      </w:r>
+      <w:proofErr w:type="spellStart"/>
       <w:r>
         <w:rPr>
           <w:rFonts w:ascii="Times New Roman" w:hAnsi="Times New Roman" w:cs="Times New Roman"/>
@@ -2272,6 +3080,27 @@
         </w:rPr>
         <w:t>WebAppOS</w:t>
       </w:r>
+      <w:proofErr w:type="spellEnd"/>
+      <w:r>
+        <w:rPr>
+          <w:rFonts w:ascii="Times New Roman" w:hAnsi="Times New Roman" w:cs="Times New Roman"/>
+          <w:sz w:val="23"/>
+          <w:szCs w:val="23"/>
+          <w:lang w:val="lv-LV"/>
+        </w:rPr>
+        <w:t xml:space="preserve">, tad tie tiks iekļauti </w:t>
+      </w:r>
+      <w:proofErr w:type="spellStart"/>
+      <w:r>
+        <w:rPr>
+          <w:rFonts w:ascii="Times New Roman" w:hAnsi="Times New Roman" w:cs="Times New Roman"/>
+          <w:sz w:val="23"/>
+          <w:szCs w:val="23"/>
+          <w:lang w:val="lv-LV"/>
+        </w:rPr>
+        <w:t>WebAppOS</w:t>
+      </w:r>
+      <w:proofErr w:type="spellEnd"/>
       <w:r>
         <w:rPr>
           <w:rFonts w:ascii="Times New Roman" w:hAnsi="Times New Roman" w:cs="Times New Roman"/>
@@ -2280,6 +3109,1148 @@
           <w:lang w:val="lv-LV"/>
         </w:rPr>
         <w:t xml:space="preserve"> distribūcijā.</w:t>
+      </w:r>
+    </w:p>
+    <w:p>
+      <w:pPr>
+        <w:pStyle w:val="ListParagraph"/>
+        <w:numPr>
+          <w:ilvl w:val="0"/>
+          <w:numId w:val="4"/>
+        </w:numPr>
+        <w:ind w:left="851" w:hanging="491"/>
+        <w:rPr>
+          <w:rFonts w:ascii="Times New Roman" w:hAnsi="Times New Roman" w:cs="Times New Roman"/>
+          <w:sz w:val="32"/>
+          <w:szCs w:val="32"/>
+          <w:lang w:val="lv-LV"/>
+        </w:rPr>
+      </w:pPr>
+      <w:r>
+        <w:rPr>
+          <w:rFonts w:ascii="Times New Roman" w:hAnsi="Times New Roman" w:cs="Times New Roman"/>
+          <w:sz w:val="32"/>
+          <w:szCs w:val="32"/>
+          <w:lang w:val="lv-LV"/>
+        </w:rPr>
+        <w:t>Slaids</w:t>
+      </w:r>
+    </w:p>
+    <w:p>
+      <w:pPr>
+        <w:rPr>
+          <w:rFonts w:ascii="Times New Roman" w:hAnsi="Times New Roman" w:cs="Times New Roman"/>
+          <w:sz w:val="23"/>
+          <w:szCs w:val="23"/>
+        </w:rPr>
+      </w:pPr>
+      <w:proofErr w:type="spellStart"/>
+      <w:r>
+        <w:rPr>
+          <w:rFonts w:ascii="Times New Roman" w:hAnsi="Times New Roman" w:cs="Times New Roman"/>
+          <w:sz w:val="23"/>
+          <w:szCs w:val="23"/>
+        </w:rPr>
+        <w:t>Nedaudz</w:t>
+      </w:r>
+      <w:proofErr w:type="spellEnd"/>
+      <w:r>
+        <w:rPr>
+          <w:rFonts w:ascii="Times New Roman" w:hAnsi="Times New Roman" w:cs="Times New Roman"/>
+          <w:sz w:val="23"/>
+          <w:szCs w:val="23"/>
+        </w:rPr>
+        <w:t xml:space="preserve"> par to, </w:t>
+      </w:r>
+      <w:proofErr w:type="spellStart"/>
+      <w:r>
+        <w:rPr>
+          <w:rFonts w:ascii="Times New Roman" w:hAnsi="Times New Roman" w:cs="Times New Roman"/>
+          <w:sz w:val="23"/>
+          <w:szCs w:val="23"/>
+        </w:rPr>
+        <w:t>kāds</w:t>
+      </w:r>
+      <w:proofErr w:type="spellEnd"/>
+      <w:r>
+        <w:rPr>
+          <w:rFonts w:ascii="Times New Roman" w:hAnsi="Times New Roman" w:cs="Times New Roman"/>
+          <w:sz w:val="23"/>
+          <w:szCs w:val="23"/>
+        </w:rPr>
+        <w:t xml:space="preserve"> </w:t>
+      </w:r>
+      <w:proofErr w:type="spellStart"/>
+      <w:r>
+        <w:rPr>
+          <w:rFonts w:ascii="Times New Roman" w:hAnsi="Times New Roman" w:cs="Times New Roman"/>
+          <w:sz w:val="23"/>
+          <w:szCs w:val="23"/>
+        </w:rPr>
+        <w:t>bija</w:t>
+      </w:r>
+      <w:proofErr w:type="spellEnd"/>
+      <w:r>
+        <w:rPr>
+          <w:rFonts w:ascii="Times New Roman" w:hAnsi="Times New Roman" w:cs="Times New Roman"/>
+          <w:sz w:val="23"/>
+          <w:szCs w:val="23"/>
+        </w:rPr>
+        <w:t xml:space="preserve"> </w:t>
+      </w:r>
+      <w:proofErr w:type="spellStart"/>
+      <w:r>
+        <w:rPr>
+          <w:rFonts w:ascii="Times New Roman" w:hAnsi="Times New Roman" w:cs="Times New Roman"/>
+          <w:sz w:val="23"/>
+          <w:szCs w:val="23"/>
+        </w:rPr>
+        <w:t>darba</w:t>
+      </w:r>
+      <w:proofErr w:type="spellEnd"/>
+      <w:r>
+        <w:rPr>
+          <w:rFonts w:ascii="Times New Roman" w:hAnsi="Times New Roman" w:cs="Times New Roman"/>
+          <w:sz w:val="23"/>
+          <w:szCs w:val="23"/>
+        </w:rPr>
+        <w:t xml:space="preserve"> </w:t>
+      </w:r>
+      <w:proofErr w:type="spellStart"/>
+      <w:r>
+        <w:rPr>
+          <w:rFonts w:ascii="Times New Roman" w:hAnsi="Times New Roman" w:cs="Times New Roman"/>
+          <w:sz w:val="23"/>
+          <w:szCs w:val="23"/>
+        </w:rPr>
+        <w:t>tapšanas</w:t>
+      </w:r>
+      <w:proofErr w:type="spellEnd"/>
+      <w:r>
+        <w:rPr>
+          <w:rFonts w:ascii="Times New Roman" w:hAnsi="Times New Roman" w:cs="Times New Roman"/>
+          <w:sz w:val="23"/>
+          <w:szCs w:val="23"/>
+        </w:rPr>
+        <w:t xml:space="preserve"> process. Tad </w:t>
+      </w:r>
+      <w:proofErr w:type="spellStart"/>
+      <w:r>
+        <w:rPr>
+          <w:rFonts w:ascii="Times New Roman" w:hAnsi="Times New Roman" w:cs="Times New Roman"/>
+          <w:sz w:val="23"/>
+          <w:szCs w:val="23"/>
+        </w:rPr>
+        <w:t>projekts</w:t>
+      </w:r>
+      <w:proofErr w:type="spellEnd"/>
+      <w:r>
+        <w:rPr>
+          <w:rFonts w:ascii="Times New Roman" w:hAnsi="Times New Roman" w:cs="Times New Roman"/>
+          <w:sz w:val="23"/>
+          <w:szCs w:val="23"/>
+        </w:rPr>
+        <w:t xml:space="preserve"> </w:t>
+      </w:r>
+      <w:proofErr w:type="spellStart"/>
+      <w:r>
+        <w:rPr>
+          <w:rFonts w:ascii="Times New Roman" w:hAnsi="Times New Roman" w:cs="Times New Roman"/>
+          <w:sz w:val="23"/>
+          <w:szCs w:val="23"/>
+        </w:rPr>
+        <w:t>strādāja</w:t>
+      </w:r>
+      <w:proofErr w:type="spellEnd"/>
+      <w:r>
+        <w:rPr>
+          <w:rFonts w:ascii="Times New Roman" w:hAnsi="Times New Roman" w:cs="Times New Roman"/>
+          <w:sz w:val="23"/>
+          <w:szCs w:val="23"/>
+        </w:rPr>
+        <w:t xml:space="preserve"> </w:t>
+      </w:r>
+      <w:proofErr w:type="spellStart"/>
+      <w:r>
+        <w:rPr>
+          <w:rFonts w:ascii="Times New Roman" w:hAnsi="Times New Roman" w:cs="Times New Roman"/>
+          <w:sz w:val="23"/>
+          <w:szCs w:val="23"/>
+        </w:rPr>
+        <w:t>pēc</w:t>
+      </w:r>
+      <w:proofErr w:type="spellEnd"/>
+      <w:r>
+        <w:rPr>
+          <w:rFonts w:ascii="Times New Roman" w:hAnsi="Times New Roman" w:cs="Times New Roman"/>
+          <w:sz w:val="23"/>
+          <w:szCs w:val="23"/>
+        </w:rPr>
+        <w:t xml:space="preserve"> </w:t>
+      </w:r>
+      <w:proofErr w:type="spellStart"/>
+      <w:r>
+        <w:rPr>
+          <w:rFonts w:ascii="Times New Roman" w:hAnsi="Times New Roman" w:cs="Times New Roman"/>
+          <w:sz w:val="23"/>
+          <w:szCs w:val="23"/>
+        </w:rPr>
+        <w:t>spirālveida</w:t>
+      </w:r>
+      <w:proofErr w:type="spellEnd"/>
+      <w:r>
+        <w:rPr>
+          <w:rFonts w:ascii="Times New Roman" w:hAnsi="Times New Roman" w:cs="Times New Roman"/>
+          <w:sz w:val="23"/>
+          <w:szCs w:val="23"/>
+        </w:rPr>
+        <w:t xml:space="preserve"> </w:t>
+      </w:r>
+      <w:proofErr w:type="spellStart"/>
+      <w:r>
+        <w:rPr>
+          <w:rFonts w:ascii="Times New Roman" w:hAnsi="Times New Roman" w:cs="Times New Roman"/>
+          <w:sz w:val="23"/>
+          <w:szCs w:val="23"/>
+        </w:rPr>
+        <w:t>paradigmas</w:t>
+      </w:r>
+      <w:proofErr w:type="spellEnd"/>
+      <w:r>
+        <w:rPr>
+          <w:rFonts w:ascii="Times New Roman" w:hAnsi="Times New Roman" w:cs="Times New Roman"/>
+          <w:sz w:val="23"/>
+          <w:szCs w:val="23"/>
+        </w:rPr>
+        <w:t xml:space="preserve">. Tas </w:t>
+      </w:r>
+      <w:proofErr w:type="spellStart"/>
+      <w:r>
+        <w:rPr>
+          <w:rFonts w:ascii="Times New Roman" w:hAnsi="Times New Roman" w:cs="Times New Roman"/>
+          <w:sz w:val="23"/>
+          <w:szCs w:val="23"/>
+        </w:rPr>
+        <w:t>nozīmē</w:t>
+      </w:r>
+      <w:proofErr w:type="spellEnd"/>
+      <w:r>
+        <w:rPr>
+          <w:rFonts w:ascii="Times New Roman" w:hAnsi="Times New Roman" w:cs="Times New Roman"/>
+          <w:sz w:val="23"/>
+          <w:szCs w:val="23"/>
+        </w:rPr>
+        <w:t xml:space="preserve">, ka tika </w:t>
+      </w:r>
+      <w:proofErr w:type="spellStart"/>
+      <w:r>
+        <w:rPr>
+          <w:rFonts w:ascii="Times New Roman" w:hAnsi="Times New Roman" w:cs="Times New Roman"/>
+          <w:sz w:val="23"/>
+          <w:szCs w:val="23"/>
+        </w:rPr>
+        <w:t>izrunātas</w:t>
+      </w:r>
+      <w:proofErr w:type="spellEnd"/>
+      <w:r>
+        <w:rPr>
+          <w:rFonts w:ascii="Times New Roman" w:hAnsi="Times New Roman" w:cs="Times New Roman"/>
+          <w:sz w:val="23"/>
+          <w:szCs w:val="23"/>
+        </w:rPr>
+        <w:t xml:space="preserve"> </w:t>
+      </w:r>
+      <w:proofErr w:type="spellStart"/>
+      <w:r>
+        <w:rPr>
+          <w:rFonts w:ascii="Times New Roman" w:hAnsi="Times New Roman" w:cs="Times New Roman"/>
+          <w:sz w:val="23"/>
+          <w:szCs w:val="23"/>
+        </w:rPr>
+        <w:t>noteiktas</w:t>
+      </w:r>
+      <w:proofErr w:type="spellEnd"/>
+      <w:r>
+        <w:rPr>
+          <w:rFonts w:ascii="Times New Roman" w:hAnsi="Times New Roman" w:cs="Times New Roman"/>
+          <w:sz w:val="23"/>
+          <w:szCs w:val="23"/>
+        </w:rPr>
+        <w:t xml:space="preserve"> </w:t>
+      </w:r>
+      <w:proofErr w:type="spellStart"/>
+      <w:r>
+        <w:rPr>
+          <w:rFonts w:ascii="Times New Roman" w:hAnsi="Times New Roman" w:cs="Times New Roman"/>
+          <w:sz w:val="23"/>
+          <w:szCs w:val="23"/>
+        </w:rPr>
+        <w:t>prasības</w:t>
+      </w:r>
+      <w:proofErr w:type="spellEnd"/>
+      <w:r>
+        <w:rPr>
+          <w:rFonts w:ascii="Times New Roman" w:hAnsi="Times New Roman" w:cs="Times New Roman"/>
+          <w:sz w:val="23"/>
+          <w:szCs w:val="23"/>
+        </w:rPr>
+        <w:t xml:space="preserve">, tad tika </w:t>
+      </w:r>
+      <w:proofErr w:type="spellStart"/>
+      <w:r>
+        <w:rPr>
+          <w:rFonts w:ascii="Times New Roman" w:hAnsi="Times New Roman" w:cs="Times New Roman"/>
+          <w:sz w:val="23"/>
+          <w:szCs w:val="23"/>
+        </w:rPr>
+        <w:t>veidots</w:t>
+      </w:r>
+      <w:proofErr w:type="spellEnd"/>
+      <w:r>
+        <w:rPr>
+          <w:rFonts w:ascii="Times New Roman" w:hAnsi="Times New Roman" w:cs="Times New Roman"/>
+          <w:sz w:val="23"/>
+          <w:szCs w:val="23"/>
+        </w:rPr>
+        <w:t xml:space="preserve"> </w:t>
+      </w:r>
+      <w:proofErr w:type="spellStart"/>
+      <w:r>
+        <w:rPr>
+          <w:rFonts w:ascii="Times New Roman" w:hAnsi="Times New Roman" w:cs="Times New Roman"/>
+          <w:sz w:val="23"/>
+          <w:szCs w:val="23"/>
+        </w:rPr>
+        <w:t>kods</w:t>
+      </w:r>
+      <w:proofErr w:type="spellEnd"/>
+      <w:r>
+        <w:rPr>
+          <w:rFonts w:ascii="Times New Roman" w:hAnsi="Times New Roman" w:cs="Times New Roman"/>
+          <w:sz w:val="23"/>
+          <w:szCs w:val="23"/>
+        </w:rPr>
+        <w:t xml:space="preserve"> un </w:t>
+      </w:r>
+      <w:proofErr w:type="spellStart"/>
+      <w:r>
+        <w:rPr>
+          <w:rFonts w:ascii="Times New Roman" w:hAnsi="Times New Roman" w:cs="Times New Roman"/>
+          <w:sz w:val="23"/>
+          <w:szCs w:val="23"/>
+        </w:rPr>
+        <w:t>kad</w:t>
+      </w:r>
+      <w:proofErr w:type="spellEnd"/>
+      <w:r>
+        <w:rPr>
+          <w:rFonts w:ascii="Times New Roman" w:hAnsi="Times New Roman" w:cs="Times New Roman"/>
+          <w:sz w:val="23"/>
+          <w:szCs w:val="23"/>
+        </w:rPr>
+        <w:t xml:space="preserve"> </w:t>
+      </w:r>
+      <w:proofErr w:type="spellStart"/>
+      <w:r>
+        <w:rPr>
+          <w:rFonts w:ascii="Times New Roman" w:hAnsi="Times New Roman" w:cs="Times New Roman"/>
+          <w:sz w:val="23"/>
+          <w:szCs w:val="23"/>
+        </w:rPr>
+        <w:t>kods</w:t>
+      </w:r>
+      <w:proofErr w:type="spellEnd"/>
+      <w:r>
+        <w:rPr>
+          <w:rFonts w:ascii="Times New Roman" w:hAnsi="Times New Roman" w:cs="Times New Roman"/>
+          <w:sz w:val="23"/>
+          <w:szCs w:val="23"/>
+        </w:rPr>
+        <w:t xml:space="preserve"> </w:t>
+      </w:r>
+      <w:proofErr w:type="spellStart"/>
+      <w:r>
+        <w:rPr>
+          <w:rFonts w:ascii="Times New Roman" w:hAnsi="Times New Roman" w:cs="Times New Roman"/>
+          <w:sz w:val="23"/>
+          <w:szCs w:val="23"/>
+        </w:rPr>
+        <w:t>darbojas</w:t>
+      </w:r>
+      <w:proofErr w:type="spellEnd"/>
+      <w:r>
+        <w:rPr>
+          <w:rFonts w:ascii="Times New Roman" w:hAnsi="Times New Roman" w:cs="Times New Roman"/>
+          <w:sz w:val="23"/>
+          <w:szCs w:val="23"/>
+        </w:rPr>
+        <w:t xml:space="preserve">, tad </w:t>
+      </w:r>
+      <w:proofErr w:type="spellStart"/>
+      <w:r>
+        <w:rPr>
+          <w:rFonts w:ascii="Times New Roman" w:hAnsi="Times New Roman" w:cs="Times New Roman"/>
+          <w:sz w:val="23"/>
+          <w:szCs w:val="23"/>
+        </w:rPr>
+        <w:t>tiek</w:t>
+      </w:r>
+      <w:proofErr w:type="spellEnd"/>
+      <w:r>
+        <w:rPr>
+          <w:rFonts w:ascii="Times New Roman" w:hAnsi="Times New Roman" w:cs="Times New Roman"/>
+          <w:sz w:val="23"/>
+          <w:szCs w:val="23"/>
+        </w:rPr>
+        <w:t xml:space="preserve"> </w:t>
+      </w:r>
+      <w:proofErr w:type="spellStart"/>
+      <w:r>
+        <w:rPr>
+          <w:rFonts w:ascii="Times New Roman" w:hAnsi="Times New Roman" w:cs="Times New Roman"/>
+          <w:sz w:val="23"/>
+          <w:szCs w:val="23"/>
+        </w:rPr>
+        <w:t>runātas</w:t>
+      </w:r>
+      <w:proofErr w:type="spellEnd"/>
+      <w:r>
+        <w:rPr>
+          <w:rFonts w:ascii="Times New Roman" w:hAnsi="Times New Roman" w:cs="Times New Roman"/>
+          <w:sz w:val="23"/>
+          <w:szCs w:val="23"/>
+        </w:rPr>
+        <w:t xml:space="preserve"> par </w:t>
+      </w:r>
+      <w:proofErr w:type="spellStart"/>
+      <w:r>
+        <w:rPr>
+          <w:rFonts w:ascii="Times New Roman" w:hAnsi="Times New Roman" w:cs="Times New Roman"/>
+          <w:sz w:val="23"/>
+          <w:szCs w:val="23"/>
+        </w:rPr>
+        <w:t>jaunām</w:t>
+      </w:r>
+      <w:proofErr w:type="spellEnd"/>
+      <w:r>
+        <w:rPr>
+          <w:rFonts w:ascii="Times New Roman" w:hAnsi="Times New Roman" w:cs="Times New Roman"/>
+          <w:sz w:val="23"/>
+          <w:szCs w:val="23"/>
+        </w:rPr>
+        <w:t xml:space="preserve"> </w:t>
+      </w:r>
+      <w:proofErr w:type="spellStart"/>
+      <w:r>
+        <w:rPr>
+          <w:rFonts w:ascii="Times New Roman" w:hAnsi="Times New Roman" w:cs="Times New Roman"/>
+          <w:sz w:val="23"/>
+          <w:szCs w:val="23"/>
+        </w:rPr>
+        <w:t>prasībām</w:t>
+      </w:r>
+      <w:proofErr w:type="spellEnd"/>
+      <w:r>
+        <w:rPr>
+          <w:rFonts w:ascii="Times New Roman" w:hAnsi="Times New Roman" w:cs="Times New Roman"/>
+          <w:sz w:val="23"/>
+          <w:szCs w:val="23"/>
+        </w:rPr>
+        <w:t xml:space="preserve"> un </w:t>
+      </w:r>
+      <w:proofErr w:type="spellStart"/>
+      <w:r>
+        <w:rPr>
+          <w:rFonts w:ascii="Times New Roman" w:hAnsi="Times New Roman" w:cs="Times New Roman"/>
+          <w:sz w:val="23"/>
+          <w:szCs w:val="23"/>
+        </w:rPr>
+        <w:t>tās</w:t>
+      </w:r>
+      <w:proofErr w:type="spellEnd"/>
+      <w:r>
+        <w:rPr>
+          <w:rFonts w:ascii="Times New Roman" w:hAnsi="Times New Roman" w:cs="Times New Roman"/>
+          <w:sz w:val="23"/>
+          <w:szCs w:val="23"/>
+        </w:rPr>
+        <w:t xml:space="preserve"> </w:t>
+      </w:r>
+      <w:proofErr w:type="spellStart"/>
+      <w:r>
+        <w:rPr>
+          <w:rFonts w:ascii="Times New Roman" w:hAnsi="Times New Roman" w:cs="Times New Roman"/>
+          <w:sz w:val="23"/>
+          <w:szCs w:val="23"/>
+        </w:rPr>
+        <w:t>tiek</w:t>
+      </w:r>
+      <w:proofErr w:type="spellEnd"/>
+      <w:r>
+        <w:rPr>
+          <w:rFonts w:ascii="Times New Roman" w:hAnsi="Times New Roman" w:cs="Times New Roman"/>
+          <w:sz w:val="23"/>
+          <w:szCs w:val="23"/>
+        </w:rPr>
+        <w:t xml:space="preserve"> </w:t>
+      </w:r>
+      <w:proofErr w:type="spellStart"/>
+      <w:r>
+        <w:rPr>
+          <w:rFonts w:ascii="Times New Roman" w:hAnsi="Times New Roman" w:cs="Times New Roman"/>
+          <w:sz w:val="23"/>
+          <w:szCs w:val="23"/>
+        </w:rPr>
+        <w:t>kodētas</w:t>
+      </w:r>
+      <w:proofErr w:type="spellEnd"/>
+      <w:r>
+        <w:rPr>
+          <w:rFonts w:ascii="Times New Roman" w:hAnsi="Times New Roman" w:cs="Times New Roman"/>
+          <w:sz w:val="23"/>
+          <w:szCs w:val="23"/>
+        </w:rPr>
+        <w:t xml:space="preserve">. Kad </w:t>
+      </w:r>
+      <w:proofErr w:type="spellStart"/>
+      <w:r>
+        <w:rPr>
+          <w:rFonts w:ascii="Times New Roman" w:hAnsi="Times New Roman" w:cs="Times New Roman"/>
+          <w:sz w:val="23"/>
+          <w:szCs w:val="23"/>
+        </w:rPr>
+        <w:t>kods</w:t>
+      </w:r>
+      <w:proofErr w:type="spellEnd"/>
+      <w:r>
+        <w:rPr>
+          <w:rFonts w:ascii="Times New Roman" w:hAnsi="Times New Roman" w:cs="Times New Roman"/>
+          <w:sz w:val="23"/>
+          <w:szCs w:val="23"/>
+        </w:rPr>
+        <w:t xml:space="preserve"> </w:t>
+      </w:r>
+      <w:proofErr w:type="spellStart"/>
+      <w:r>
+        <w:rPr>
+          <w:rFonts w:ascii="Times New Roman" w:hAnsi="Times New Roman" w:cs="Times New Roman"/>
+          <w:sz w:val="23"/>
+          <w:szCs w:val="23"/>
+        </w:rPr>
+        <w:t>strādā</w:t>
+      </w:r>
+      <w:proofErr w:type="spellEnd"/>
+      <w:r>
+        <w:rPr>
+          <w:rFonts w:ascii="Times New Roman" w:hAnsi="Times New Roman" w:cs="Times New Roman"/>
+          <w:sz w:val="23"/>
+          <w:szCs w:val="23"/>
+        </w:rPr>
+        <w:t xml:space="preserve">, tad </w:t>
+      </w:r>
+      <w:proofErr w:type="spellStart"/>
+      <w:r>
+        <w:rPr>
+          <w:rFonts w:ascii="Times New Roman" w:hAnsi="Times New Roman" w:cs="Times New Roman"/>
+          <w:sz w:val="23"/>
+          <w:szCs w:val="23"/>
+        </w:rPr>
+        <w:t>tās</w:t>
+      </w:r>
+      <w:proofErr w:type="spellEnd"/>
+      <w:r>
+        <w:rPr>
+          <w:rFonts w:ascii="Times New Roman" w:hAnsi="Times New Roman" w:cs="Times New Roman"/>
+          <w:sz w:val="23"/>
+          <w:szCs w:val="23"/>
+        </w:rPr>
+        <w:t xml:space="preserve"> </w:t>
+      </w:r>
+      <w:proofErr w:type="spellStart"/>
+      <w:r>
+        <w:rPr>
+          <w:rFonts w:ascii="Times New Roman" w:hAnsi="Times New Roman" w:cs="Times New Roman"/>
+          <w:sz w:val="23"/>
+          <w:szCs w:val="23"/>
+        </w:rPr>
+        <w:t>risinājums</w:t>
+      </w:r>
+      <w:proofErr w:type="spellEnd"/>
+      <w:r>
+        <w:rPr>
+          <w:rFonts w:ascii="Times New Roman" w:hAnsi="Times New Roman" w:cs="Times New Roman"/>
+          <w:sz w:val="23"/>
+          <w:szCs w:val="23"/>
+        </w:rPr>
+        <w:t xml:space="preserve"> tika </w:t>
+      </w:r>
+      <w:proofErr w:type="spellStart"/>
+      <w:r>
+        <w:rPr>
+          <w:rFonts w:ascii="Times New Roman" w:hAnsi="Times New Roman" w:cs="Times New Roman"/>
+          <w:sz w:val="23"/>
+          <w:szCs w:val="23"/>
+        </w:rPr>
+        <w:t>dokumentēts</w:t>
+      </w:r>
+      <w:proofErr w:type="spellEnd"/>
+      <w:r>
+        <w:rPr>
+          <w:rFonts w:ascii="Times New Roman" w:hAnsi="Times New Roman" w:cs="Times New Roman"/>
+          <w:sz w:val="23"/>
+          <w:szCs w:val="23"/>
+        </w:rPr>
+        <w:t xml:space="preserve">. </w:t>
+      </w:r>
+      <w:proofErr w:type="spellStart"/>
+      <w:r>
+        <w:rPr>
+          <w:rFonts w:ascii="Times New Roman" w:hAnsi="Times New Roman" w:cs="Times New Roman"/>
+          <w:sz w:val="23"/>
+          <w:szCs w:val="23"/>
+        </w:rPr>
+        <w:t>Testēšana</w:t>
+      </w:r>
+      <w:proofErr w:type="spellEnd"/>
+      <w:r>
+        <w:rPr>
+          <w:rFonts w:ascii="Times New Roman" w:hAnsi="Times New Roman" w:cs="Times New Roman"/>
+          <w:sz w:val="23"/>
+          <w:szCs w:val="23"/>
+        </w:rPr>
+        <w:t xml:space="preserve"> </w:t>
+      </w:r>
+      <w:proofErr w:type="spellStart"/>
+      <w:r>
+        <w:rPr>
+          <w:rFonts w:ascii="Times New Roman" w:hAnsi="Times New Roman" w:cs="Times New Roman"/>
+          <w:sz w:val="23"/>
+          <w:szCs w:val="23"/>
+        </w:rPr>
+        <w:t>notika</w:t>
+      </w:r>
+      <w:proofErr w:type="spellEnd"/>
+      <w:r>
+        <w:rPr>
+          <w:rFonts w:ascii="Times New Roman" w:hAnsi="Times New Roman" w:cs="Times New Roman"/>
+          <w:sz w:val="23"/>
+          <w:szCs w:val="23"/>
+        </w:rPr>
+        <w:t xml:space="preserve"> </w:t>
+      </w:r>
+      <w:proofErr w:type="spellStart"/>
+      <w:r>
+        <w:rPr>
+          <w:rFonts w:ascii="Times New Roman" w:hAnsi="Times New Roman" w:cs="Times New Roman"/>
+          <w:sz w:val="23"/>
+          <w:szCs w:val="23"/>
+        </w:rPr>
+        <w:t>pēc</w:t>
+      </w:r>
+      <w:proofErr w:type="spellEnd"/>
+      <w:r>
+        <w:rPr>
+          <w:rFonts w:ascii="Times New Roman" w:hAnsi="Times New Roman" w:cs="Times New Roman"/>
+          <w:sz w:val="23"/>
+          <w:szCs w:val="23"/>
+        </w:rPr>
+        <w:t xml:space="preserve"> </w:t>
+      </w:r>
+      <w:proofErr w:type="spellStart"/>
+      <w:r>
+        <w:rPr>
+          <w:rFonts w:ascii="Times New Roman" w:hAnsi="Times New Roman" w:cs="Times New Roman"/>
+          <w:sz w:val="23"/>
+          <w:szCs w:val="23"/>
+        </w:rPr>
+        <w:t>visu</w:t>
+      </w:r>
+      <w:proofErr w:type="spellEnd"/>
+      <w:r>
+        <w:rPr>
+          <w:rFonts w:ascii="Times New Roman" w:hAnsi="Times New Roman" w:cs="Times New Roman"/>
+          <w:sz w:val="23"/>
+          <w:szCs w:val="23"/>
+        </w:rPr>
+        <w:t xml:space="preserve"> </w:t>
+      </w:r>
+      <w:proofErr w:type="spellStart"/>
+      <w:r>
+        <w:rPr>
+          <w:rFonts w:ascii="Times New Roman" w:hAnsi="Times New Roman" w:cs="Times New Roman"/>
+          <w:sz w:val="23"/>
+          <w:szCs w:val="23"/>
+        </w:rPr>
+        <w:t>prasību</w:t>
+      </w:r>
+      <w:proofErr w:type="spellEnd"/>
+      <w:r>
+        <w:rPr>
+          <w:rFonts w:ascii="Times New Roman" w:hAnsi="Times New Roman" w:cs="Times New Roman"/>
+          <w:sz w:val="23"/>
+          <w:szCs w:val="23"/>
+        </w:rPr>
+        <w:t xml:space="preserve"> </w:t>
+      </w:r>
+      <w:proofErr w:type="spellStart"/>
+      <w:r>
+        <w:rPr>
+          <w:rFonts w:ascii="Times New Roman" w:hAnsi="Times New Roman" w:cs="Times New Roman"/>
+          <w:sz w:val="23"/>
+          <w:szCs w:val="23"/>
+        </w:rPr>
+        <w:t>kodēšanas</w:t>
+      </w:r>
+      <w:proofErr w:type="spellEnd"/>
+      <w:r>
+        <w:rPr>
+          <w:rFonts w:ascii="Times New Roman" w:hAnsi="Times New Roman" w:cs="Times New Roman"/>
+          <w:sz w:val="23"/>
+          <w:szCs w:val="23"/>
+        </w:rPr>
+        <w:t>.</w:t>
+      </w:r>
+    </w:p>
+    <w:p>
+      <w:pPr>
+        <w:rPr>
+          <w:rFonts w:ascii="Times New Roman" w:hAnsi="Times New Roman" w:cs="Times New Roman"/>
+          <w:sz w:val="23"/>
+          <w:szCs w:val="23"/>
+        </w:rPr>
+      </w:pPr>
+      <w:proofErr w:type="spellStart"/>
+      <w:r>
+        <w:rPr>
+          <w:rFonts w:ascii="Times New Roman" w:hAnsi="Times New Roman" w:cs="Times New Roman"/>
+          <w:sz w:val="23"/>
+          <w:szCs w:val="23"/>
+        </w:rPr>
+        <w:t>Katras</w:t>
+      </w:r>
+      <w:proofErr w:type="spellEnd"/>
+      <w:r>
+        <w:rPr>
+          <w:rFonts w:ascii="Times New Roman" w:hAnsi="Times New Roman" w:cs="Times New Roman"/>
+          <w:sz w:val="23"/>
+          <w:szCs w:val="23"/>
+        </w:rPr>
+        <w:t xml:space="preserve"> </w:t>
+      </w:r>
+      <w:proofErr w:type="spellStart"/>
+      <w:r>
+        <w:rPr>
+          <w:rFonts w:ascii="Times New Roman" w:hAnsi="Times New Roman" w:cs="Times New Roman"/>
+          <w:sz w:val="23"/>
+          <w:szCs w:val="23"/>
+        </w:rPr>
+        <w:t>dienas</w:t>
+      </w:r>
+      <w:proofErr w:type="spellEnd"/>
+      <w:r>
+        <w:rPr>
+          <w:rFonts w:ascii="Times New Roman" w:hAnsi="Times New Roman" w:cs="Times New Roman"/>
+          <w:sz w:val="23"/>
+          <w:szCs w:val="23"/>
+        </w:rPr>
+        <w:t xml:space="preserve"> </w:t>
+      </w:r>
+      <w:proofErr w:type="spellStart"/>
+      <w:r>
+        <w:rPr>
+          <w:rFonts w:ascii="Times New Roman" w:hAnsi="Times New Roman" w:cs="Times New Roman"/>
+          <w:sz w:val="23"/>
+          <w:szCs w:val="23"/>
+        </w:rPr>
+        <w:t>veiktās</w:t>
+      </w:r>
+      <w:proofErr w:type="spellEnd"/>
+      <w:r>
+        <w:rPr>
+          <w:rFonts w:ascii="Times New Roman" w:hAnsi="Times New Roman" w:cs="Times New Roman"/>
+          <w:sz w:val="23"/>
+          <w:szCs w:val="23"/>
+        </w:rPr>
+        <w:t xml:space="preserve"> </w:t>
+      </w:r>
+      <w:proofErr w:type="spellStart"/>
+      <w:r>
+        <w:rPr>
+          <w:rFonts w:ascii="Times New Roman" w:hAnsi="Times New Roman" w:cs="Times New Roman"/>
+          <w:sz w:val="23"/>
+          <w:szCs w:val="23"/>
+        </w:rPr>
+        <w:t>porkgrammkoda</w:t>
+      </w:r>
+      <w:proofErr w:type="spellEnd"/>
+      <w:r>
+        <w:rPr>
+          <w:rFonts w:ascii="Times New Roman" w:hAnsi="Times New Roman" w:cs="Times New Roman"/>
+          <w:sz w:val="23"/>
+          <w:szCs w:val="23"/>
+        </w:rPr>
+        <w:t xml:space="preserve"> </w:t>
+      </w:r>
+      <w:proofErr w:type="spellStart"/>
+      <w:r>
+        <w:rPr>
+          <w:rFonts w:ascii="Times New Roman" w:hAnsi="Times New Roman" w:cs="Times New Roman"/>
+          <w:sz w:val="23"/>
+          <w:szCs w:val="23"/>
+        </w:rPr>
+        <w:t>izmaniņas</w:t>
+      </w:r>
+      <w:proofErr w:type="spellEnd"/>
+      <w:r>
+        <w:rPr>
+          <w:rFonts w:ascii="Times New Roman" w:hAnsi="Times New Roman" w:cs="Times New Roman"/>
+          <w:sz w:val="23"/>
+          <w:szCs w:val="23"/>
+        </w:rPr>
+        <w:t xml:space="preserve"> </w:t>
+      </w:r>
+      <w:proofErr w:type="spellStart"/>
+      <w:r>
+        <w:rPr>
+          <w:rFonts w:ascii="Times New Roman" w:hAnsi="Times New Roman" w:cs="Times New Roman"/>
+          <w:sz w:val="23"/>
+          <w:szCs w:val="23"/>
+        </w:rPr>
+        <w:t>vai</w:t>
+      </w:r>
+      <w:proofErr w:type="spellEnd"/>
+      <w:r>
+        <w:rPr>
+          <w:rFonts w:ascii="Times New Roman" w:hAnsi="Times New Roman" w:cs="Times New Roman"/>
+          <w:sz w:val="23"/>
+          <w:szCs w:val="23"/>
+        </w:rPr>
+        <w:t xml:space="preserve"> </w:t>
+      </w:r>
+      <w:proofErr w:type="spellStart"/>
+      <w:r>
+        <w:rPr>
+          <w:rFonts w:ascii="Times New Roman" w:hAnsi="Times New Roman" w:cs="Times New Roman"/>
+          <w:sz w:val="23"/>
+          <w:szCs w:val="23"/>
+        </w:rPr>
+        <w:t>jauno</w:t>
+      </w:r>
+      <w:proofErr w:type="spellEnd"/>
+      <w:r>
+        <w:rPr>
+          <w:rFonts w:ascii="Times New Roman" w:hAnsi="Times New Roman" w:cs="Times New Roman"/>
+          <w:sz w:val="23"/>
+          <w:szCs w:val="23"/>
+        </w:rPr>
+        <w:t xml:space="preserve"> </w:t>
+      </w:r>
+      <w:proofErr w:type="spellStart"/>
+      <w:r>
+        <w:rPr>
+          <w:rFonts w:ascii="Times New Roman" w:hAnsi="Times New Roman" w:cs="Times New Roman"/>
+          <w:sz w:val="23"/>
+          <w:szCs w:val="23"/>
+        </w:rPr>
+        <w:t>funkciju</w:t>
+      </w:r>
+      <w:proofErr w:type="spellEnd"/>
+      <w:r>
+        <w:rPr>
+          <w:rFonts w:ascii="Times New Roman" w:hAnsi="Times New Roman" w:cs="Times New Roman"/>
+          <w:sz w:val="23"/>
+          <w:szCs w:val="23"/>
+        </w:rPr>
+        <w:t xml:space="preserve"> </w:t>
+      </w:r>
+      <w:proofErr w:type="spellStart"/>
+      <w:r>
+        <w:rPr>
+          <w:rFonts w:ascii="Times New Roman" w:hAnsi="Times New Roman" w:cs="Times New Roman"/>
+          <w:sz w:val="23"/>
+          <w:szCs w:val="23"/>
+        </w:rPr>
+        <w:t>pievienošana</w:t>
+      </w:r>
+      <w:proofErr w:type="spellEnd"/>
+      <w:r>
+        <w:rPr>
+          <w:rFonts w:ascii="Times New Roman" w:hAnsi="Times New Roman" w:cs="Times New Roman"/>
+          <w:sz w:val="23"/>
+          <w:szCs w:val="23"/>
+        </w:rPr>
+        <w:t xml:space="preserve"> tika </w:t>
+      </w:r>
+      <w:proofErr w:type="spellStart"/>
+      <w:r>
+        <w:rPr>
+          <w:rFonts w:ascii="Times New Roman" w:hAnsi="Times New Roman" w:cs="Times New Roman"/>
+          <w:sz w:val="23"/>
+          <w:szCs w:val="23"/>
+        </w:rPr>
+        <w:t>atjaunota</w:t>
+      </w:r>
+      <w:proofErr w:type="spellEnd"/>
+      <w:r>
+        <w:rPr>
+          <w:rFonts w:ascii="Times New Roman" w:hAnsi="Times New Roman" w:cs="Times New Roman"/>
+          <w:sz w:val="23"/>
+          <w:szCs w:val="23"/>
+        </w:rPr>
+        <w:t xml:space="preserve"> </w:t>
+      </w:r>
+      <w:proofErr w:type="spellStart"/>
+      <w:r>
+        <w:rPr>
+          <w:rFonts w:ascii="Times New Roman" w:hAnsi="Times New Roman" w:cs="Times New Roman"/>
+          <w:sz w:val="23"/>
+          <w:szCs w:val="23"/>
+        </w:rPr>
+        <w:t>atsevišķā</w:t>
+      </w:r>
+      <w:proofErr w:type="spellEnd"/>
+      <w:r>
+        <w:rPr>
+          <w:rFonts w:ascii="Times New Roman" w:hAnsi="Times New Roman" w:cs="Times New Roman"/>
+          <w:sz w:val="23"/>
+          <w:szCs w:val="23"/>
+        </w:rPr>
+        <w:t xml:space="preserve"> GitHub </w:t>
+      </w:r>
+      <w:proofErr w:type="spellStart"/>
+      <w:r>
+        <w:rPr>
+          <w:rFonts w:ascii="Times New Roman" w:hAnsi="Times New Roman" w:cs="Times New Roman"/>
+          <w:sz w:val="23"/>
+          <w:szCs w:val="23"/>
+        </w:rPr>
+        <w:t>repozitorijā</w:t>
+      </w:r>
+      <w:proofErr w:type="spellEnd"/>
+      <w:r>
+        <w:rPr>
+          <w:rFonts w:ascii="Times New Roman" w:hAnsi="Times New Roman" w:cs="Times New Roman"/>
+          <w:sz w:val="23"/>
+          <w:szCs w:val="23"/>
+        </w:rPr>
+        <w:t xml:space="preserve">, </w:t>
+      </w:r>
+      <w:proofErr w:type="spellStart"/>
+      <w:r>
+        <w:rPr>
+          <w:rFonts w:ascii="Times New Roman" w:hAnsi="Times New Roman" w:cs="Times New Roman"/>
+          <w:sz w:val="23"/>
+          <w:szCs w:val="23"/>
+        </w:rPr>
+        <w:t>īsi</w:t>
+      </w:r>
+      <w:proofErr w:type="spellEnd"/>
+      <w:r>
+        <w:rPr>
+          <w:rFonts w:ascii="Times New Roman" w:hAnsi="Times New Roman" w:cs="Times New Roman"/>
+          <w:sz w:val="23"/>
+          <w:szCs w:val="23"/>
+        </w:rPr>
+        <w:t xml:space="preserve"> </w:t>
+      </w:r>
+      <w:proofErr w:type="spellStart"/>
+      <w:r>
+        <w:rPr>
+          <w:rFonts w:ascii="Times New Roman" w:hAnsi="Times New Roman" w:cs="Times New Roman"/>
+          <w:sz w:val="23"/>
+          <w:szCs w:val="23"/>
+        </w:rPr>
+        <w:t>pieminot</w:t>
+      </w:r>
+      <w:proofErr w:type="spellEnd"/>
+      <w:r>
+        <w:rPr>
+          <w:rFonts w:ascii="Times New Roman" w:hAnsi="Times New Roman" w:cs="Times New Roman"/>
+          <w:sz w:val="23"/>
+          <w:szCs w:val="23"/>
+        </w:rPr>
+        <w:t xml:space="preserve">, kas tika </w:t>
+      </w:r>
+      <w:proofErr w:type="spellStart"/>
+      <w:r>
+        <w:rPr>
+          <w:rFonts w:ascii="Times New Roman" w:hAnsi="Times New Roman" w:cs="Times New Roman"/>
+          <w:sz w:val="23"/>
+          <w:szCs w:val="23"/>
+        </w:rPr>
+        <w:t>veikts</w:t>
+      </w:r>
+      <w:proofErr w:type="spellEnd"/>
+      <w:r>
+        <w:rPr>
+          <w:rFonts w:ascii="Times New Roman" w:hAnsi="Times New Roman" w:cs="Times New Roman"/>
+          <w:sz w:val="23"/>
+          <w:szCs w:val="23"/>
+        </w:rPr>
+        <w:t>.</w:t>
+      </w:r>
+    </w:p>
+    <w:p>
+      <w:pPr>
+        <w:pStyle w:val="ListParagraph"/>
+        <w:numPr>
+          <w:ilvl w:val="0"/>
+          <w:numId w:val="4"/>
+        </w:numPr>
+        <w:ind w:left="851" w:hanging="491"/>
+        <w:rPr>
+          <w:rFonts w:ascii="Times New Roman" w:hAnsi="Times New Roman" w:cs="Times New Roman"/>
+          <w:sz w:val="32"/>
+          <w:szCs w:val="32"/>
+          <w:lang w:val="lv-LV"/>
+        </w:rPr>
+      </w:pPr>
+      <w:r>
+        <w:rPr>
+          <w:rFonts w:ascii="Times New Roman" w:hAnsi="Times New Roman" w:cs="Times New Roman"/>
+          <w:sz w:val="32"/>
+          <w:szCs w:val="32"/>
+          <w:lang w:val="lv-LV"/>
+        </w:rPr>
+        <w:t>Slaids</w:t>
+      </w:r>
+    </w:p>
+    <w:p>
+      <w:pPr>
+        <w:rPr>
+          <w:rFonts w:ascii="Times New Roman" w:hAnsi="Times New Roman" w:cs="Times New Roman"/>
+          <w:sz w:val="23"/>
+          <w:szCs w:val="23"/>
+          <w:lang w:val="lv-LV"/>
+        </w:rPr>
+      </w:pPr>
+      <w:r>
+        <w:rPr>
+          <w:rFonts w:ascii="Times New Roman" w:hAnsi="Times New Roman" w:cs="Times New Roman"/>
+          <w:sz w:val="23"/>
+          <w:szCs w:val="23"/>
+          <w:lang w:val="lv-LV"/>
+        </w:rPr>
+        <w:t xml:space="preserve">Rēķinot darbietilpību tika pieņemts, ka varu saražot 15 </w:t>
+      </w:r>
+      <w:proofErr w:type="spellStart"/>
+      <w:r>
+        <w:rPr>
+          <w:rFonts w:ascii="Times New Roman" w:hAnsi="Times New Roman" w:cs="Times New Roman"/>
+          <w:sz w:val="23"/>
+          <w:szCs w:val="23"/>
+          <w:lang w:val="lv-LV"/>
+        </w:rPr>
+        <w:t>funkcijpunktus</w:t>
+      </w:r>
+      <w:proofErr w:type="spellEnd"/>
+      <w:r>
+        <w:rPr>
+          <w:rFonts w:ascii="Times New Roman" w:hAnsi="Times New Roman" w:cs="Times New Roman"/>
+          <w:sz w:val="23"/>
+          <w:szCs w:val="23"/>
+          <w:lang w:val="lv-LV"/>
+        </w:rPr>
+        <w:t xml:space="preserve"> koda. Tad tika noteikts, kas ir jābūvē katram konkrētam risinājumam un kam ir jāpievērš uzmanība. Veicot šo darbību, rezultātā tika iegūts, ka ģeneratoram ir jāsaražo aptuveni 21 </w:t>
+      </w:r>
+      <w:proofErr w:type="spellStart"/>
+      <w:r>
+        <w:rPr>
+          <w:rFonts w:ascii="Times New Roman" w:hAnsi="Times New Roman" w:cs="Times New Roman"/>
+          <w:sz w:val="23"/>
+          <w:szCs w:val="23"/>
+          <w:lang w:val="lv-LV"/>
+        </w:rPr>
+        <w:t>funkcijpunkts</w:t>
+      </w:r>
+      <w:proofErr w:type="spellEnd"/>
+      <w:r>
+        <w:rPr>
+          <w:rFonts w:ascii="Times New Roman" w:hAnsi="Times New Roman" w:cs="Times New Roman"/>
+          <w:sz w:val="23"/>
+          <w:szCs w:val="23"/>
+          <w:lang w:val="lv-LV"/>
+        </w:rPr>
+        <w:t xml:space="preserve">, bet adapterim un augstā līmeņa API – 24 </w:t>
+      </w:r>
+      <w:proofErr w:type="spellStart"/>
+      <w:r>
+        <w:rPr>
+          <w:rFonts w:ascii="Times New Roman" w:hAnsi="Times New Roman" w:cs="Times New Roman"/>
+          <w:sz w:val="23"/>
+          <w:szCs w:val="23"/>
+          <w:lang w:val="lv-LV"/>
+        </w:rPr>
+        <w:t>funkcijpunkti</w:t>
+      </w:r>
+      <w:proofErr w:type="spellEnd"/>
+      <w:r>
+        <w:rPr>
+          <w:rFonts w:ascii="Times New Roman" w:hAnsi="Times New Roman" w:cs="Times New Roman"/>
+          <w:sz w:val="23"/>
+          <w:szCs w:val="23"/>
+          <w:lang w:val="lv-LV"/>
+        </w:rPr>
+        <w:t>.</w:t>
+      </w:r>
+    </w:p>
+    <w:p>
+      <w:pPr>
+        <w:rPr>
+          <w:rFonts w:ascii="Times New Roman" w:hAnsi="Times New Roman" w:cs="Times New Roman"/>
+          <w:sz w:val="23"/>
+          <w:szCs w:val="23"/>
+          <w:lang w:val="lv-LV"/>
+        </w:rPr>
+      </w:pPr>
+      <w:r>
+        <w:rPr>
+          <w:rFonts w:ascii="Times New Roman" w:hAnsi="Times New Roman" w:cs="Times New Roman"/>
+          <w:sz w:val="23"/>
+          <w:szCs w:val="23"/>
+          <w:lang w:val="lv-LV"/>
+        </w:rPr>
+        <w:t xml:space="preserve">Izdalot iegūtos </w:t>
+      </w:r>
+      <w:proofErr w:type="spellStart"/>
+      <w:r>
+        <w:rPr>
+          <w:rFonts w:ascii="Times New Roman" w:hAnsi="Times New Roman" w:cs="Times New Roman"/>
+          <w:sz w:val="23"/>
+          <w:szCs w:val="23"/>
+          <w:lang w:val="lv-LV"/>
+        </w:rPr>
+        <w:t>funkcijpunktus</w:t>
+      </w:r>
+      <w:proofErr w:type="spellEnd"/>
+      <w:r>
+        <w:rPr>
+          <w:rFonts w:ascii="Times New Roman" w:hAnsi="Times New Roman" w:cs="Times New Roman"/>
+          <w:sz w:val="23"/>
+          <w:szCs w:val="23"/>
+          <w:lang w:val="lv-LV"/>
+        </w:rPr>
+        <w:t xml:space="preserve"> ar pieņemto vērtību var secināt, ka darbs iekļaujas vismaz trīs </w:t>
+      </w:r>
+      <w:proofErr w:type="spellStart"/>
+      <w:r>
+        <w:rPr>
+          <w:rFonts w:ascii="Times New Roman" w:hAnsi="Times New Roman" w:cs="Times New Roman"/>
+          <w:sz w:val="23"/>
+          <w:szCs w:val="23"/>
+          <w:lang w:val="lv-LV"/>
+        </w:rPr>
+        <w:t>cilvēkmēnešos</w:t>
+      </w:r>
+      <w:proofErr w:type="spellEnd"/>
+      <w:r>
+        <w:rPr>
+          <w:rFonts w:ascii="Times New Roman" w:hAnsi="Times New Roman" w:cs="Times New Roman"/>
+          <w:sz w:val="23"/>
+          <w:szCs w:val="23"/>
+          <w:lang w:val="lv-LV"/>
+        </w:rPr>
+        <w:t xml:space="preserve"> un vēl tika saskaitīts, ka visiem risinājumiem tika rakstītas aptuveni 2700 koda rindiņas.</w:t>
       </w:r>
     </w:p>
     <w:sectPr>
@@ -2437,7 +4408,7 @@
   <w:abstractNum w:abstractNumId="1" w15:restartNumberingAfterBreak="0">
     <w:nsid w:val="21F910F1"/>
     <w:multiLevelType w:val="hybridMultilevel"/>
-    <w:tmpl w:val="6D68C5F6"/>
+    <w:tmpl w:val="4B96504C"/>
     <w:lvl w:ilvl="0" w:tplc="FFFFFFFF">
       <w:start w:val="1"/>
       <w:numFmt w:val="decimal"/>
@@ -2613,6 +4584,95 @@
     </w:lvl>
   </w:abstractNum>
   <w:abstractNum w:abstractNumId="3" w15:restartNumberingAfterBreak="0">
+    <w:nsid w:val="27EE0319"/>
+    <w:multiLevelType w:val="hybridMultilevel"/>
+    <w:tmpl w:val="6D68C5F6"/>
+    <w:lvl w:ilvl="0" w:tplc="FFFFFFFF">
+      <w:start w:val="1"/>
+      <w:numFmt w:val="decimal"/>
+      <w:lvlText w:val="%1."/>
+      <w:lvlJc w:val="left"/>
+      <w:pPr>
+        <w:ind w:left="720" w:hanging="360"/>
+      </w:pPr>
+      <w:rPr>
+        <w:rFonts w:hint="default"/>
+      </w:rPr>
+    </w:lvl>
+    <w:lvl w:ilvl="1" w:tplc="04260019" w:tentative="1">
+      <w:start w:val="1"/>
+      <w:numFmt w:val="lowerLetter"/>
+      <w:lvlText w:val="%2."/>
+      <w:lvlJc w:val="left"/>
+      <w:pPr>
+        <w:ind w:left="1440" w:hanging="360"/>
+      </w:pPr>
+    </w:lvl>
+    <w:lvl w:ilvl="2" w:tplc="0426001B" w:tentative="1">
+      <w:start w:val="1"/>
+      <w:numFmt w:val="lowerRoman"/>
+      <w:lvlText w:val="%3."/>
+      <w:lvlJc w:val="right"/>
+      <w:pPr>
+        <w:ind w:left="2160" w:hanging="180"/>
+      </w:pPr>
+    </w:lvl>
+    <w:lvl w:ilvl="3" w:tplc="0426000F" w:tentative="1">
+      <w:start w:val="1"/>
+      <w:numFmt w:val="decimal"/>
+      <w:lvlText w:val="%4."/>
+      <w:lvlJc w:val="left"/>
+      <w:pPr>
+        <w:ind w:left="2880" w:hanging="360"/>
+      </w:pPr>
+    </w:lvl>
+    <w:lvl w:ilvl="4" w:tplc="04260019" w:tentative="1">
+      <w:start w:val="1"/>
+      <w:numFmt w:val="lowerLetter"/>
+      <w:lvlText w:val="%5."/>
+      <w:lvlJc w:val="left"/>
+      <w:pPr>
+        <w:ind w:left="3600" w:hanging="360"/>
+      </w:pPr>
+    </w:lvl>
+    <w:lvl w:ilvl="5" w:tplc="0426001B" w:tentative="1">
+      <w:start w:val="1"/>
+      <w:numFmt w:val="lowerRoman"/>
+      <w:lvlText w:val="%6."/>
+      <w:lvlJc w:val="right"/>
+      <w:pPr>
+        <w:ind w:left="4320" w:hanging="180"/>
+      </w:pPr>
+    </w:lvl>
+    <w:lvl w:ilvl="6" w:tplc="0426000F" w:tentative="1">
+      <w:start w:val="1"/>
+      <w:numFmt w:val="decimal"/>
+      <w:lvlText w:val="%7."/>
+      <w:lvlJc w:val="left"/>
+      <w:pPr>
+        <w:ind w:left="5040" w:hanging="360"/>
+      </w:pPr>
+    </w:lvl>
+    <w:lvl w:ilvl="7" w:tplc="04260019" w:tentative="1">
+      <w:start w:val="1"/>
+      <w:numFmt w:val="lowerLetter"/>
+      <w:lvlText w:val="%8."/>
+      <w:lvlJc w:val="left"/>
+      <w:pPr>
+        <w:ind w:left="5760" w:hanging="360"/>
+      </w:pPr>
+    </w:lvl>
+    <w:lvl w:ilvl="8" w:tplc="0426001B" w:tentative="1">
+      <w:start w:val="1"/>
+      <w:numFmt w:val="lowerRoman"/>
+      <w:lvlText w:val="%9."/>
+      <w:lvlJc w:val="right"/>
+      <w:pPr>
+        <w:ind w:left="6480" w:hanging="180"/>
+      </w:pPr>
+    </w:lvl>
+  </w:abstractNum>
+  <w:abstractNum w:abstractNumId="4" w15:restartNumberingAfterBreak="0">
     <w:nsid w:val="4F4F5DD5"/>
     <w:multiLevelType w:val="hybridMultilevel"/>
     <w:tmpl w:val="04EE944A"/>
@@ -2701,6 +4761,95 @@
       </w:pPr>
     </w:lvl>
   </w:abstractNum>
+  <w:abstractNum w:abstractNumId="5" w15:restartNumberingAfterBreak="0">
+    <w:nsid w:val="64BB24CF"/>
+    <w:multiLevelType w:val="hybridMultilevel"/>
+    <w:tmpl w:val="6D68C5F6"/>
+    <w:lvl w:ilvl="0" w:tplc="FFFFFFFF">
+      <w:start w:val="1"/>
+      <w:numFmt w:val="decimal"/>
+      <w:lvlText w:val="%1."/>
+      <w:lvlJc w:val="left"/>
+      <w:pPr>
+        <w:ind w:left="720" w:hanging="360"/>
+      </w:pPr>
+      <w:rPr>
+        <w:rFonts w:hint="default"/>
+      </w:rPr>
+    </w:lvl>
+    <w:lvl w:ilvl="1" w:tplc="04260019" w:tentative="1">
+      <w:start w:val="1"/>
+      <w:numFmt w:val="lowerLetter"/>
+      <w:lvlText w:val="%2."/>
+      <w:lvlJc w:val="left"/>
+      <w:pPr>
+        <w:ind w:left="1440" w:hanging="360"/>
+      </w:pPr>
+    </w:lvl>
+    <w:lvl w:ilvl="2" w:tplc="0426001B" w:tentative="1">
+      <w:start w:val="1"/>
+      <w:numFmt w:val="lowerRoman"/>
+      <w:lvlText w:val="%3."/>
+      <w:lvlJc w:val="right"/>
+      <w:pPr>
+        <w:ind w:left="2160" w:hanging="180"/>
+      </w:pPr>
+    </w:lvl>
+    <w:lvl w:ilvl="3" w:tplc="0426000F" w:tentative="1">
+      <w:start w:val="1"/>
+      <w:numFmt w:val="decimal"/>
+      <w:lvlText w:val="%4."/>
+      <w:lvlJc w:val="left"/>
+      <w:pPr>
+        <w:ind w:left="2880" w:hanging="360"/>
+      </w:pPr>
+    </w:lvl>
+    <w:lvl w:ilvl="4" w:tplc="04260019" w:tentative="1">
+      <w:start w:val="1"/>
+      <w:numFmt w:val="lowerLetter"/>
+      <w:lvlText w:val="%5."/>
+      <w:lvlJc w:val="left"/>
+      <w:pPr>
+        <w:ind w:left="3600" w:hanging="360"/>
+      </w:pPr>
+    </w:lvl>
+    <w:lvl w:ilvl="5" w:tplc="0426001B" w:tentative="1">
+      <w:start w:val="1"/>
+      <w:numFmt w:val="lowerRoman"/>
+      <w:lvlText w:val="%6."/>
+      <w:lvlJc w:val="right"/>
+      <w:pPr>
+        <w:ind w:left="4320" w:hanging="180"/>
+      </w:pPr>
+    </w:lvl>
+    <w:lvl w:ilvl="6" w:tplc="0426000F" w:tentative="1">
+      <w:start w:val="1"/>
+      <w:numFmt w:val="decimal"/>
+      <w:lvlText w:val="%7."/>
+      <w:lvlJc w:val="left"/>
+      <w:pPr>
+        <w:ind w:left="5040" w:hanging="360"/>
+      </w:pPr>
+    </w:lvl>
+    <w:lvl w:ilvl="7" w:tplc="04260019" w:tentative="1">
+      <w:start w:val="1"/>
+      <w:numFmt w:val="lowerLetter"/>
+      <w:lvlText w:val="%8."/>
+      <w:lvlJc w:val="left"/>
+      <w:pPr>
+        <w:ind w:left="5760" w:hanging="360"/>
+      </w:pPr>
+    </w:lvl>
+    <w:lvl w:ilvl="8" w:tplc="0426001B" w:tentative="1">
+      <w:start w:val="1"/>
+      <w:numFmt w:val="lowerRoman"/>
+      <w:lvlText w:val="%9."/>
+      <w:lvlJc w:val="right"/>
+      <w:pPr>
+        <w:ind w:left="6480" w:hanging="180"/>
+      </w:pPr>
+    </w:lvl>
+  </w:abstractNum>
   <w:num w:numId="1">
     <w:abstractNumId w:val="2"/>
   </w:num>
@@ -2708,10 +4857,16 @@
     <w:abstractNumId w:val="0"/>
   </w:num>
   <w:num w:numId="3">
-    <w:abstractNumId w:val="3"/>
+    <w:abstractNumId w:val="4"/>
   </w:num>
   <w:num w:numId="4">
     <w:abstractNumId w:val="1"/>
+  </w:num>
+  <w:num w:numId="5">
+    <w:abstractNumId w:val="5"/>
+  </w:num>
+  <w:num w:numId="6">
+    <w:abstractNumId w:val="3"/>
   </w:num>
 </w:numbering>
 </file>
@@ -3111,17 +5266,17 @@
     <w:lsdException w:name="Unresolved Mention" w:semiHidden="1" w:unhideWhenUsed="1"/>
     <w:lsdException w:name="Smart Link" w:semiHidden="1" w:unhideWhenUsed="1"/>
   </w:latentStyles>
-  <w:style w:type="paragraph" w:default="1" w:styleId="Parasts">
+  <w:style w:type="paragraph" w:default="1" w:styleId="Normal">
     <w:name w:val="Normal"/>
     <w:qFormat/>
   </w:style>
-  <w:style w:type="character" w:default="1" w:styleId="Noklusjumarindkopasfonts">
+  <w:style w:type="character" w:default="1" w:styleId="DefaultParagraphFont">
     <w:name w:val="Default Paragraph Font"/>
     <w:uiPriority w:val="1"/>
     <w:semiHidden/>
     <w:unhideWhenUsed/>
   </w:style>
-  <w:style w:type="table" w:default="1" w:styleId="Parastatabula">
+  <w:style w:type="table" w:default="1" w:styleId="TableNormal">
     <w:name w:val="Normal Table"/>
     <w:uiPriority w:val="99"/>
     <w:semiHidden/>
@@ -3136,15 +5291,15 @@
       </w:tblCellMar>
     </w:tblPr>
   </w:style>
-  <w:style w:type="numbering" w:default="1" w:styleId="Bezsaraksta">
+  <w:style w:type="numbering" w:default="1" w:styleId="NoList">
     <w:name w:val="No List"/>
     <w:uiPriority w:val="99"/>
     <w:semiHidden/>
     <w:unhideWhenUsed/>
   </w:style>
-  <w:style w:type="paragraph" w:styleId="Sarakstarindkopa">
+  <w:style w:type="paragraph" w:styleId="ListParagraph">
     <w:name w:val="List Paragraph"/>
-    <w:basedOn w:val="Parasts"/>
+    <w:basedOn w:val="Normal"/>
     <w:uiPriority w:val="34"/>
     <w:qFormat/>
     <w:rsid w:val="009F7EC2"/>
@@ -3449,4 +5604,16 @@
     </a:ext>
   </a:extLst>
 </a:theme>
+</file>
+
+<file path=customXml/item1.xml><?xml version="1.0" encoding="utf-8"?>
+<b:Sources xmlns:b="http://schemas.openxmlformats.org/officeDocument/2006/bibliography" xmlns="http://schemas.openxmlformats.org/officeDocument/2006/bibliography" SelectedStyle="\APASixthEditionOfficeOnline.xsl" StyleName="APA" Version="6"/>
+</file>
+
+<file path=customXml/itemProps1.xml><?xml version="1.0" encoding="utf-8"?>
+<ds:datastoreItem xmlns:ds="http://schemas.openxmlformats.org/officeDocument/2006/customXml" ds:itemID="{919A8AB4-44F8-47EF-9B09-DD7D6ABBEC65}">
+  <ds:schemaRefs>
+    <ds:schemaRef ds:uri="http://schemas.openxmlformats.org/officeDocument/2006/bibliography"/>
+  </ds:schemaRefs>
+</ds:datastoreItem>
 </file>